--- a/DOCUMENTACION/ELICITACION/1.5 PRUEBAS (CAJA BLANCA-NEGRA)/CAJA BLANCA/CAJA_BLANCA_V3.0.docx
+++ b/DOCUMENTACION/ELICITACION/1.5 PRUEBAS (CAJA BLANCA-NEGRA)/CAJA BLANCA/CAJA_BLANCA_V3.0.docx
@@ -1,6 +1,6 @@
 
 <file path=word/document.xml><?xml version="1.0" encoding="utf-8"?>
-<w:document xmlns:wpc="http://schemas.microsoft.com/office/word/2010/wordprocessingCanvas" xmlns:cx="http://schemas.microsoft.com/office/drawing/2014/chartex" xmlns:cx1="http://schemas.microsoft.com/office/drawing/2015/9/8/chartex" xmlns:cx2="http://schemas.microsoft.com/office/drawing/2015/10/21/chartex" xmlns:cx3="http://schemas.microsoft.com/office/drawing/2016/5/9/chartex" xmlns:cx4="http://schemas.microsoft.com/office/drawing/2016/5/10/chartex" xmlns:cx5="http://schemas.microsoft.com/office/drawing/2016/5/11/chartex" xmlns:cx6="http://schemas.microsoft.com/office/drawing/2016/5/12/chartex" xmlns:cx7="http://schemas.microsoft.com/office/drawing/2016/5/13/chartex" xmlns:cx8="http://schemas.microsoft.com/office/drawing/2016/5/14/chartex" xmlns:mc="http://schemas.openxmlformats.org/markup-compatibility/2006" xmlns:aink="http://schemas.microsoft.com/office/drawing/2016/ink" xmlns:am3d="http://schemas.microsoft.com/office/drawing/2017/model3d" xmlns:o="urn:schemas-microsoft-com:office:office" xmlns:r="http://schemas.openxmlformats.org/officeDocument/2006/relationships" xmlns:m="http://schemas.openxmlformats.org/officeDocument/2006/math" xmlns:v="urn:schemas-microsoft-com:vml" xmlns:wp14="http://schemas.microsoft.com/office/word/2010/wordprocessingDrawing" xmlns:wp="http://schemas.openxmlformats.org/drawingml/2006/wordprocessingDrawing" xmlns:w10="urn:schemas-microsoft-com:office:word" xmlns:w="http://schemas.openxmlformats.org/wordprocessingml/2006/main" xmlns:w14="http://schemas.microsoft.com/office/word/2010/wordml" xmlns:w15="http://schemas.microsoft.com/office/word/2012/wordml" xmlns:w16cex="http://schemas.microsoft.com/office/word/2018/wordml/cex" xmlns:w16cid="http://schemas.microsoft.com/office/word/2016/wordml/cid" xmlns:w16="http://schemas.microsoft.com/office/word/2018/wordml" xmlns:w16sdtdh="http://schemas.microsoft.com/office/word/2020/wordml/sdtdatahash" xmlns:w16se="http://schemas.microsoft.com/office/word/2015/wordml/symex" xmlns:wpg="http://schemas.microsoft.com/office/word/2010/wordprocessingGroup" xmlns:wpi="http://schemas.microsoft.com/office/word/2010/wordprocessingInk" xmlns:wne="http://schemas.microsoft.com/office/word/2006/wordml" xmlns:wps="http://schemas.microsoft.com/office/word/2010/wordprocessingShape" mc:Ignorable="w14 w15 w16se w16cid w16 w16cex w16sdtdh wp14">
+<w:document xmlns:wpc="http://schemas.microsoft.com/office/word/2010/wordprocessingCanvas" xmlns:cx="http://schemas.microsoft.com/office/drawing/2014/chartex" xmlns:cx1="http://schemas.microsoft.com/office/drawing/2015/9/8/chartex" xmlns:cx2="http://schemas.microsoft.com/office/drawing/2015/10/21/chartex" xmlns:cx3="http://schemas.microsoft.com/office/drawing/2016/5/9/chartex" xmlns:cx4="http://schemas.microsoft.com/office/drawing/2016/5/10/chartex" xmlns:cx5="http://schemas.microsoft.com/office/drawing/2016/5/11/chartex" xmlns:cx6="http://schemas.microsoft.com/office/drawing/2016/5/12/chartex" xmlns:cx7="http://schemas.microsoft.com/office/drawing/2016/5/13/chartex" xmlns:cx8="http://schemas.microsoft.com/office/drawing/2016/5/14/chartex" xmlns:mc="http://schemas.openxmlformats.org/markup-compatibility/2006" xmlns:aink="http://schemas.microsoft.com/office/drawing/2016/ink" xmlns:am3d="http://schemas.microsoft.com/office/drawing/2017/model3d" xmlns:o="urn:schemas-microsoft-com:office:office" xmlns:oel="http://schemas.microsoft.com/office/2019/extlst" xmlns:r="http://schemas.openxmlformats.org/officeDocument/2006/relationships" xmlns:m="http://schemas.openxmlformats.org/officeDocument/2006/math" xmlns:v="urn:schemas-microsoft-com:vml" xmlns:wp14="http://schemas.microsoft.com/office/word/2010/wordprocessingDrawing" xmlns:wp="http://schemas.openxmlformats.org/drawingml/2006/wordprocessingDrawing" xmlns:w10="urn:schemas-microsoft-com:office:word" xmlns:w="http://schemas.openxmlformats.org/wordprocessingml/2006/main" xmlns:w14="http://schemas.microsoft.com/office/word/2010/wordml" xmlns:w15="http://schemas.microsoft.com/office/word/2012/wordml" xmlns:w16cex="http://schemas.microsoft.com/office/word/2018/wordml/cex" xmlns:w16cid="http://schemas.microsoft.com/office/word/2016/wordml/cid" xmlns:w16="http://schemas.microsoft.com/office/word/2018/wordml" xmlns:w16du="http://schemas.microsoft.com/office/word/2023/wordml/word16du" xmlns:w16sdtdh="http://schemas.microsoft.com/office/word/2020/wordml/sdtdatahash" xmlns:w16se="http://schemas.microsoft.com/office/word/2015/wordml/symex" xmlns:wpg="http://schemas.microsoft.com/office/word/2010/wordprocessingGroup" xmlns:wpi="http://schemas.microsoft.com/office/word/2010/wordprocessingInk" xmlns:wne="http://schemas.microsoft.com/office/word/2006/wordml" xmlns:wps="http://schemas.microsoft.com/office/word/2010/wordprocessingShape" mc:Ignorable="w14 w15 w16se w16cid w16 w16cex w16sdtdh w16du wp14">
   <w:body>
     <w:p>
       <w:pPr>
@@ -234,20 +234,8 @@
                 <w:sz w:val="36"/>
                 <w:szCs w:val="36"/>
               </w:rPr>
-              <w:t xml:space="preserve">Sistema de inventario del Universo del </w:t>
+              <w:t>Sistema de inventario del Universo del fomix</w:t>
             </w:r>
-            <w:proofErr w:type="spellStart"/>
-            <w:r>
-              <w:rPr>
-                <w:rFonts w:ascii="Times New Roman" w:eastAsia="Times New Roman" w:hAnsi="Times New Roman" w:cs="Times New Roman"/>
-                <w:b/>
-                <w:i/>
-                <w:sz w:val="36"/>
-                <w:szCs w:val="36"/>
-              </w:rPr>
-              <w:t>fomix</w:t>
-            </w:r>
-            <w:proofErr w:type="spellEnd"/>
             <w:r>
               <w:rPr>
                 <w:rFonts w:ascii="Times New Roman" w:eastAsia="Times New Roman" w:hAnsi="Times New Roman" w:cs="Times New Roman"/>
@@ -551,20 +539,8 @@
                 <w:sz w:val="22"/>
                 <w:szCs w:val="22"/>
               </w:rPr>
-              <w:t xml:space="preserve">Stalin </w:t>
+              <w:t>Stalin Uvidia</w:t>
             </w:r>
-            <w:proofErr w:type="spellStart"/>
-            <w:r>
-              <w:rPr>
-                <w:rFonts w:ascii="Calibri" w:hAnsi="Calibri" w:cs="Calibri"/>
-                <w:b/>
-                <w:color w:val="000000"/>
-                <w:sz w:val="22"/>
-                <w:szCs w:val="22"/>
-              </w:rPr>
-              <w:t>Uvidia</w:t>
-            </w:r>
-            <w:proofErr w:type="spellEnd"/>
           </w:p>
           <w:p>
             <w:pPr>
@@ -685,7 +661,17 @@
                 <w:sz w:val="24"/>
                 <w:szCs w:val="24"/>
               </w:rPr>
-              <w:t>2024/08/06</w:t>
+              <w:t>2024/08/</w:t>
+            </w:r>
+            <w:r>
+              <w:rPr>
+                <w:rFonts w:ascii="Calibri" w:hAnsi="Calibri" w:cs="Calibri"/>
+                <w:b/>
+                <w:color w:val="000000"/>
+                <w:sz w:val="24"/>
+                <w:szCs w:val="24"/>
+              </w:rPr>
+              <w:t>15</w:t>
             </w:r>
           </w:p>
         </w:tc>
@@ -733,61 +719,19 @@
           <w:szCs w:val="22"/>
         </w:rPr>
         <w:lastRenderedPageBreak/>
-        <w:t xml:space="preserve">Prueba caja </w:t>
-      </w:r>
-      <w:r>
-        <w:rPr>
-          <w:b/>
-          <w:sz w:val="22"/>
-          <w:szCs w:val="22"/>
-        </w:rPr>
-        <w:t xml:space="preserve">blanca </w:t>
-      </w:r>
-      <w:r>
-        <w:rPr>
-          <w:b/>
-          <w:sz w:val="22"/>
-          <w:szCs w:val="22"/>
-        </w:rPr>
-        <w:t>del requisito “</w:t>
-      </w:r>
-      <w:r>
-        <w:rPr>
-          <w:b/>
-          <w:sz w:val="22"/>
-          <w:szCs w:val="22"/>
-        </w:rPr>
-        <w:t xml:space="preserve">Ingresar al </w:t>
-      </w:r>
-      <w:proofErr w:type="spellStart"/>
-      <w:r>
-        <w:rPr>
-          <w:b/>
-          <w:sz w:val="22"/>
-          <w:szCs w:val="22"/>
-        </w:rPr>
-        <w:t>sistema|Login</w:t>
-      </w:r>
-      <w:proofErr w:type="spellEnd"/>
-      <w:r>
-        <w:rPr>
-          <w:b/>
-          <w:sz w:val="22"/>
-          <w:szCs w:val="22"/>
-        </w:rPr>
-        <w:t>”</w:t>
-      </w:r>
-    </w:p>
-    <w:p>
-      <w:pPr>
-        <w:rPr>
-          <w:b/>
-        </w:rPr>
-      </w:pPr>
-    </w:p>
-    <w:p>
-      <w:pPr>
-        <w:pStyle w:val="ListParagraph"/>
+        <w:t>Prueba caja blanca del requisito “añadir productos”</w:t>
+      </w:r>
+    </w:p>
+    <w:p>
+      <w:pPr>
+        <w:rPr>
+          <w:b/>
+        </w:rPr>
+      </w:pPr>
+    </w:p>
+    <w:p>
+      <w:pPr>
+        <w:pStyle w:val="Prrafodelista"/>
         <w:numPr>
           <w:ilvl w:val="0"/>
           <w:numId w:val="2"/>
@@ -835,17 +779,9 @@
         <w:rPr>
           <w:bCs/>
           <w:color w:val="17406D" w:themeColor="text2"/>
-          <w:lang w:val="es-MX"/>
-        </w:rPr>
-        <w:t xml:space="preserve">  </w:t>
-      </w:r>
-      <w:r>
-        <w:rPr>
-          <w:bCs/>
-          <w:color w:val="17406D" w:themeColor="text2"/>
           <w:lang w:val="en-US"/>
         </w:rPr>
-        <w:t>String user = "admin";</w:t>
+        <w:t>String id = idFldText.getText();</w:t>
       </w:r>
     </w:p>
     <w:p>
@@ -862,11 +798,12 @@
           <w:color w:val="17406D" w:themeColor="text2"/>
           <w:lang w:val="en-US"/>
         </w:rPr>
-        <w:t xml:space="preserve">  String password = "admin";</w:t>
-      </w:r>
-    </w:p>
-    <w:p>
-      <w:pPr>
+        <w:t xml:space="preserve">        if (!id.matches("\\d*")) {</w:t>
+      </w:r>
+    </w:p>
+    <w:p>
+      <w:pPr>
+        <w:ind w:left="1440"/>
         <w:rPr>
           <w:bCs/>
           <w:color w:val="17406D" w:themeColor="text2"/>
@@ -879,370 +816,138 @@
           <w:color w:val="17406D" w:themeColor="text2"/>
           <w:lang w:val="en-US"/>
         </w:rPr>
-        <w:t xml:space="preserve">  String pass = new </w:t>
-      </w:r>
-      <w:proofErr w:type="gramStart"/>
-      <w:r>
-        <w:rPr>
-          <w:bCs/>
-          <w:color w:val="17406D" w:themeColor="text2"/>
+        <w:t>JOptionPane.showMessageDialog(this, "El campo ID solo puede contener números", "Entrada inválida", JOptionPane.WARNING_MESSAGE);</w:t>
+      </w:r>
+    </w:p>
+    <w:p>
+      <w:pPr>
+        <w:rPr>
+          <w:bCs/>
+          <w:color w:val="17406D" w:themeColor="text2"/>
+          <w:u w:val="single"/>
           <w:lang w:val="en-US"/>
         </w:rPr>
-        <w:t>String(</w:t>
-      </w:r>
-      <w:proofErr w:type="spellStart"/>
-      <w:proofErr w:type="gramEnd"/>
+      </w:pPr>
       <w:r>
         <w:rPr>
           <w:bCs/>
           <w:color w:val="17406D" w:themeColor="text2"/>
           <w:lang w:val="en-US"/>
         </w:rPr>
-        <w:t>passTxt.getPassword</w:t>
-      </w:r>
-      <w:proofErr w:type="spellEnd"/>
+        <w:t xml:space="preserve">            </w:t>
+      </w:r>
       <w:r>
         <w:rPr>
           <w:bCs/>
           <w:color w:val="17406D" w:themeColor="text2"/>
           <w:lang w:val="en-US"/>
         </w:rPr>
-        <w:t>());</w:t>
-      </w:r>
-    </w:p>
-    <w:p>
-      <w:pPr>
+        <w:tab/>
+      </w:r>
+      <w:r>
         <w:rPr>
           <w:bCs/>
           <w:color w:val="17406D" w:themeColor="text2"/>
           <w:lang w:val="en-US"/>
         </w:rPr>
-      </w:pPr>
-      <w:r>
+        <w:t>clearFields();</w:t>
+      </w:r>
+    </w:p>
+    <w:p>
+      <w:pPr>
         <w:rPr>
           <w:bCs/>
           <w:color w:val="17406D" w:themeColor="text2"/>
           <w:lang w:val="en-US"/>
         </w:rPr>
-        <w:t xml:space="preserve">  </w:t>
-      </w:r>
-      <w:proofErr w:type="spellStart"/>
+      </w:pPr>
       <w:r>
         <w:rPr>
           <w:bCs/>
           <w:color w:val="17406D" w:themeColor="text2"/>
           <w:lang w:val="en-US"/>
         </w:rPr>
-        <w:t>FrmUniversoDelFomix</w:t>
-      </w:r>
-      <w:proofErr w:type="spellEnd"/>
-      <w:r>
+        <w:t xml:space="preserve">        } else if (!id.startsWith("0")) {</w:t>
+      </w:r>
+    </w:p>
+    <w:p>
+      <w:pPr>
+        <w:ind w:left="1440"/>
         <w:rPr>
           <w:bCs/>
           <w:color w:val="17406D" w:themeColor="text2"/>
           <w:lang w:val="en-US"/>
         </w:rPr>
+      </w:pPr>
+      <w:r>
+        <w:rPr>
+          <w:bCs/>
+          <w:color w:val="17406D" w:themeColor="text2"/>
+          <w:lang w:val="en-US"/>
+        </w:rPr>
+        <w:t xml:space="preserve">JOptionPane.showMessageDialog(this, "El ID debe comenzar con un 0", "Falta 0 al </w:t>
+      </w:r>
+      <w:r>
+        <w:rPr>
+          <w:bCs/>
+          <w:color w:val="17406D" w:themeColor="text2"/>
+          <w:lang w:val="en-US"/>
+        </w:rPr>
         <w:t xml:space="preserve"> </w:t>
       </w:r>
-      <w:proofErr w:type="spellStart"/>
       <w:r>
         <w:rPr>
           <w:bCs/>
           <w:color w:val="17406D" w:themeColor="text2"/>
           <w:lang w:val="en-US"/>
         </w:rPr>
-        <w:t>frmUniversoDelFomix</w:t>
-      </w:r>
-      <w:proofErr w:type="spellEnd"/>
+        <w:t>inicio", JOptionPane.WARNING_MESSAGE);</w:t>
+      </w:r>
+    </w:p>
+    <w:p>
+      <w:pPr>
+        <w:rPr>
+          <w:bCs/>
+          <w:color w:val="17406D" w:themeColor="text2"/>
+        </w:rPr>
+      </w:pPr>
       <w:r>
         <w:rPr>
           <w:bCs/>
           <w:color w:val="17406D" w:themeColor="text2"/>
           <w:lang w:val="en-US"/>
         </w:rPr>
-        <w:t xml:space="preserve"> = new </w:t>
-      </w:r>
-      <w:proofErr w:type="spellStart"/>
-      <w:proofErr w:type="gramStart"/>
+        <w:t xml:space="preserve">            </w:t>
+      </w:r>
       <w:r>
         <w:rPr>
           <w:bCs/>
           <w:color w:val="17406D" w:themeColor="text2"/>
           <w:lang w:val="en-US"/>
         </w:rPr>
-        <w:t>FrmUniversoDelFomix</w:t>
-      </w:r>
-      <w:proofErr w:type="spellEnd"/>
-      <w:r>
-        <w:rPr>
-          <w:bCs/>
-          <w:color w:val="17406D" w:themeColor="text2"/>
-          <w:lang w:val="en-US"/>
-        </w:rPr>
-        <w:t>(</w:t>
-      </w:r>
-      <w:proofErr w:type="gramEnd"/>
-      <w:r>
-        <w:rPr>
-          <w:bCs/>
-          <w:color w:val="17406D" w:themeColor="text2"/>
-          <w:lang w:val="en-US"/>
-        </w:rPr>
-        <w:t>);</w:t>
-      </w:r>
-    </w:p>
-    <w:p>
-      <w:pPr>
-        <w:rPr>
-          <w:bCs/>
-          <w:color w:val="17406D" w:themeColor="text2"/>
-          <w:lang w:val="en-US"/>
-        </w:rPr>
-      </w:pPr>
-      <w:r>
-        <w:rPr>
-          <w:bCs/>
-          <w:color w:val="17406D" w:themeColor="text2"/>
-          <w:lang w:val="en-US"/>
-        </w:rPr>
-        <w:t xml:space="preserve">        </w:t>
-      </w:r>
-      <w:proofErr w:type="gramStart"/>
-      <w:r>
-        <w:rPr>
-          <w:bCs/>
-          <w:color w:val="17406D" w:themeColor="text2"/>
-          <w:lang w:val="en-US"/>
-        </w:rPr>
-        <w:t>if(</w:t>
-      </w:r>
-      <w:proofErr w:type="spellStart"/>
-      <w:proofErr w:type="gramEnd"/>
-      <w:r>
-        <w:rPr>
-          <w:bCs/>
-          <w:color w:val="17406D" w:themeColor="text2"/>
-          <w:lang w:val="en-US"/>
-        </w:rPr>
-        <w:t>userTxt.getText</w:t>
-      </w:r>
-      <w:proofErr w:type="spellEnd"/>
-      <w:r>
-        <w:rPr>
-          <w:bCs/>
-          <w:color w:val="17406D" w:themeColor="text2"/>
-          <w:lang w:val="en-US"/>
-        </w:rPr>
-        <w:t xml:space="preserve">().equals(user)&amp;&amp; </w:t>
-      </w:r>
-      <w:proofErr w:type="spellStart"/>
-      <w:r>
-        <w:rPr>
-          <w:bCs/>
-          <w:color w:val="17406D" w:themeColor="text2"/>
-          <w:lang w:val="en-US"/>
-        </w:rPr>
-        <w:t>pass.equals</w:t>
-      </w:r>
-      <w:proofErr w:type="spellEnd"/>
-      <w:r>
-        <w:rPr>
-          <w:bCs/>
-          <w:color w:val="17406D" w:themeColor="text2"/>
-          <w:lang w:val="en-US"/>
-        </w:rPr>
-        <w:t xml:space="preserve">(password)){  </w:t>
-      </w:r>
-    </w:p>
-    <w:p>
-      <w:pPr>
-        <w:rPr>
-          <w:bCs/>
-          <w:color w:val="17406D" w:themeColor="text2"/>
-          <w:lang w:val="en-US"/>
-        </w:rPr>
-      </w:pPr>
-      <w:r>
-        <w:rPr>
-          <w:bCs/>
-          <w:color w:val="17406D" w:themeColor="text2"/>
-          <w:lang w:val="en-US"/>
-        </w:rPr>
-        <w:t xml:space="preserve">            </w:t>
-      </w:r>
-      <w:proofErr w:type="spellStart"/>
-      <w:proofErr w:type="gramStart"/>
-      <w:r>
-        <w:rPr>
-          <w:bCs/>
-          <w:color w:val="17406D" w:themeColor="text2"/>
-          <w:lang w:val="en-US"/>
-        </w:rPr>
-        <w:t>this.setVisible</w:t>
-      </w:r>
-      <w:proofErr w:type="spellEnd"/>
-      <w:proofErr w:type="gramEnd"/>
-      <w:r>
-        <w:rPr>
-          <w:bCs/>
-          <w:color w:val="17406D" w:themeColor="text2"/>
-          <w:lang w:val="en-US"/>
-        </w:rPr>
-        <w:t>(false);</w:t>
-      </w:r>
-    </w:p>
-    <w:p>
-      <w:pPr>
-        <w:rPr>
-          <w:bCs/>
-          <w:color w:val="17406D" w:themeColor="text2"/>
-          <w:lang w:val="en-US"/>
-        </w:rPr>
-      </w:pPr>
-      <w:r>
-        <w:rPr>
-          <w:bCs/>
-          <w:color w:val="17406D" w:themeColor="text2"/>
-          <w:lang w:val="en-US"/>
-        </w:rPr>
-        <w:t xml:space="preserve">        </w:t>
-      </w:r>
-      <w:proofErr w:type="spellStart"/>
-      <w:r>
-        <w:rPr>
-          <w:bCs/>
-          <w:color w:val="17406D" w:themeColor="text2"/>
-          <w:lang w:val="en-US"/>
-        </w:rPr>
-        <w:t>frmUniversoDelFomix.setVisible</w:t>
-      </w:r>
-      <w:proofErr w:type="spellEnd"/>
-      <w:r>
-        <w:rPr>
-          <w:bCs/>
-          <w:color w:val="17406D" w:themeColor="text2"/>
-          <w:lang w:val="en-US"/>
-        </w:rPr>
-        <w:t>(true);</w:t>
-      </w:r>
-    </w:p>
-    <w:p>
-      <w:pPr>
-        <w:rPr>
-          <w:bCs/>
-          <w:color w:val="17406D" w:themeColor="text2"/>
-        </w:rPr>
-      </w:pPr>
-      <w:r>
-        <w:rPr>
-          <w:bCs/>
-          <w:color w:val="17406D" w:themeColor="text2"/>
-          <w:lang w:val="en-US"/>
-        </w:rPr>
-        <w:t xml:space="preserve">        </w:t>
-      </w:r>
-      <w:proofErr w:type="gramStart"/>
-      <w:r>
-        <w:rPr>
-          <w:bCs/>
-          <w:color w:val="17406D" w:themeColor="text2"/>
-        </w:rPr>
-        <w:t>}</w:t>
-      </w:r>
-      <w:proofErr w:type="spellStart"/>
-      <w:r>
-        <w:rPr>
-          <w:bCs/>
-          <w:color w:val="17406D" w:themeColor="text2"/>
-        </w:rPr>
-        <w:t>else</w:t>
-      </w:r>
-      <w:proofErr w:type="spellEnd"/>
-      <w:proofErr w:type="gramEnd"/>
-      <w:r>
-        <w:rPr>
-          <w:bCs/>
-          <w:color w:val="17406D" w:themeColor="text2"/>
-        </w:rPr>
-        <w:t>{</w:t>
-      </w:r>
-    </w:p>
-    <w:p>
-      <w:pPr>
-        <w:rPr>
-          <w:bCs/>
-          <w:color w:val="17406D" w:themeColor="text2"/>
-        </w:rPr>
-      </w:pPr>
-      <w:r>
-        <w:rPr>
-          <w:bCs/>
-          <w:color w:val="17406D" w:themeColor="text2"/>
-        </w:rPr>
-        <w:t xml:space="preserve">           </w:t>
-      </w:r>
-      <w:proofErr w:type="spellStart"/>
-      <w:r>
-        <w:rPr>
-          <w:bCs/>
-          <w:color w:val="17406D" w:themeColor="text2"/>
-        </w:rPr>
-        <w:t>JOptionPane.showMessageDialog</w:t>
-      </w:r>
-      <w:proofErr w:type="spellEnd"/>
-      <w:r>
-        <w:rPr>
-          <w:bCs/>
-          <w:color w:val="17406D" w:themeColor="text2"/>
-        </w:rPr>
-        <w:t>(</w:t>
-      </w:r>
-      <w:proofErr w:type="spellStart"/>
-      <w:r>
-        <w:rPr>
-          <w:bCs/>
-          <w:color w:val="17406D" w:themeColor="text2"/>
-        </w:rPr>
-        <w:t>this</w:t>
-      </w:r>
-      <w:proofErr w:type="spellEnd"/>
-      <w:r>
-        <w:rPr>
-          <w:bCs/>
-          <w:color w:val="17406D" w:themeColor="text2"/>
-        </w:rPr>
-        <w:t xml:space="preserve">,"Usuario o contraseña incorrectos por favor </w:t>
-      </w:r>
-      <w:proofErr w:type="spellStart"/>
-      <w:r>
-        <w:rPr>
-          <w:bCs/>
-          <w:color w:val="17406D" w:themeColor="text2"/>
-        </w:rPr>
-        <w:t>intentelo</w:t>
-      </w:r>
-      <w:proofErr w:type="spellEnd"/>
-      <w:r>
-        <w:rPr>
-          <w:bCs/>
-          <w:color w:val="17406D" w:themeColor="text2"/>
-        </w:rPr>
-        <w:t xml:space="preserve"> de nuevo");</w:t>
-      </w:r>
-    </w:p>
-    <w:p>
-      <w:pPr>
-        <w:rPr>
-          <w:bCs/>
-          <w:color w:val="17406D" w:themeColor="text2"/>
-        </w:rPr>
-      </w:pPr>
-      <w:r>
-        <w:rPr>
-          <w:bCs/>
-          <w:color w:val="17406D" w:themeColor="text2"/>
-        </w:rPr>
-        <w:t xml:space="preserve">       }  </w:t>
+        <w:tab/>
+      </w:r>
+      <w:r>
+        <w:rPr>
+          <w:bCs/>
+          <w:color w:val="17406D" w:themeColor="text2"/>
+        </w:rPr>
+        <w:t>clearFields();</w:t>
+      </w:r>
+    </w:p>
+    <w:p>
+      <w:pPr>
+        <w:rPr>
+          <w:bCs/>
+          <w:color w:val="17406D" w:themeColor="text2"/>
+        </w:rPr>
+      </w:pPr>
+      <w:r>
+        <w:rPr>
+          <w:bCs/>
+          <w:color w:val="17406D" w:themeColor="text2"/>
+        </w:rPr>
+        <w:t xml:space="preserve">        }</w:t>
       </w:r>
     </w:p>
     <w:p>
@@ -1265,10 +970,10 @@
           <w:noProof/>
         </w:rPr>
         <w:drawing>
-          <wp:inline distT="0" distB="0" distL="0" distR="0" wp14:anchorId="1020944D" wp14:editId="6EF4870B">
-            <wp:extent cx="5396230" cy="1198880"/>
-            <wp:effectExtent l="0" t="0" r="0" b="1270"/>
-            <wp:docPr id="1" name="Picture 1"/>
+          <wp:inline distT="0" distB="0" distL="0" distR="0" wp14:anchorId="3756C97A" wp14:editId="177C2C1B">
+            <wp:extent cx="5929630" cy="915471"/>
+            <wp:effectExtent l="0" t="0" r="0" b="0"/>
+            <wp:docPr id="589454051" name="Imagen 1" descr="Interfaz de usuario gráfica, Texto, Aplicación&#10;&#10;Descripción generada automáticamente"/>
             <wp:cNvGraphicFramePr>
               <a:graphicFrameLocks xmlns:a="http://schemas.openxmlformats.org/drawingml/2006/main" noChangeAspect="1"/>
             </wp:cNvGraphicFramePr>
@@ -1276,7 +981,7 @@
               <a:graphicData uri="http://schemas.openxmlformats.org/drawingml/2006/picture">
                 <pic:pic xmlns:pic="http://schemas.openxmlformats.org/drawingml/2006/picture">
                   <pic:nvPicPr>
-                    <pic:cNvPr id="1" name=""/>
+                    <pic:cNvPr id="589454051" name="Imagen 1" descr="Interfaz de usuario gráfica, Texto, Aplicación&#10;&#10;Descripción generada automáticamente"/>
                     <pic:cNvPicPr/>
                   </pic:nvPicPr>
                   <pic:blipFill>
@@ -1288,7 +993,7 @@
                   <pic:spPr>
                     <a:xfrm>
                       <a:off x="0" y="0"/>
-                      <a:ext cx="5396230" cy="1198880"/>
+                      <a:ext cx="6001249" cy="926528"/>
                     </a:xfrm>
                     <a:prstGeom prst="rect">
                       <a:avLst/>
@@ -1310,7 +1015,7 @@
     </w:p>
     <w:p>
       <w:pPr>
-        <w:pStyle w:val="ListParagraph"/>
+        <w:pStyle w:val="Prrafodelista"/>
         <w:numPr>
           <w:ilvl w:val="0"/>
           <w:numId w:val="2"/>
@@ -1358,17 +1063,11 @@
         <w:rPr>
           <w:noProof/>
         </w:rPr>
-        <w:t xml:space="preserve">  </w:t>
-      </w:r>
-      <w:r>
-        <w:rPr>
-          <w:noProof/>
-        </w:rPr>
         <w:drawing>
-          <wp:inline distT="0" distB="0" distL="0" distR="0" wp14:anchorId="3E7D9ACB" wp14:editId="5A09472E">
-            <wp:extent cx="5396230" cy="4076065"/>
-            <wp:effectExtent l="0" t="0" r="0" b="635"/>
-            <wp:docPr id="6" name="Picture 6"/>
+          <wp:inline distT="0" distB="0" distL="0" distR="0" wp14:anchorId="11B4D909" wp14:editId="16966BFB">
+            <wp:extent cx="5569063" cy="3867150"/>
+            <wp:effectExtent l="0" t="0" r="0" b="0"/>
+            <wp:docPr id="725084426" name="Imagen 1" descr="Diagrama&#10;&#10;Descripción generada automáticamente"/>
             <wp:cNvGraphicFramePr>
               <a:graphicFrameLocks xmlns:a="http://schemas.openxmlformats.org/drawingml/2006/main" noChangeAspect="1"/>
             </wp:cNvGraphicFramePr>
@@ -1376,23 +1075,36 @@
               <a:graphicData uri="http://schemas.openxmlformats.org/drawingml/2006/picture">
                 <pic:pic xmlns:pic="http://schemas.openxmlformats.org/drawingml/2006/picture">
                   <pic:nvPicPr>
-                    <pic:cNvPr id="1" name=""/>
-                    <pic:cNvPicPr/>
+                    <pic:cNvPr id="725084426" name="Imagen 1" descr="Diagrama&#10;&#10;Descripción generada automáticamente"/>
+                    <pic:cNvPicPr>
+                      <a:picLocks noChangeAspect="1" noChangeArrowheads="1"/>
+                    </pic:cNvPicPr>
                   </pic:nvPicPr>
                   <pic:blipFill>
-                    <a:blip r:embed="rId7"/>
+                    <a:blip r:embed="rId7" cstate="print">
+                      <a:extLst>
+                        <a:ext uri="{28A0092B-C50C-407E-A947-70E740481C1C}">
+                          <a14:useLocalDpi xmlns:a14="http://schemas.microsoft.com/office/drawing/2010/main" val="0"/>
+                        </a:ext>
+                      </a:extLst>
+                    </a:blip>
+                    <a:srcRect/>
                     <a:stretch>
                       <a:fillRect/>
                     </a:stretch>
                   </pic:blipFill>
-                  <pic:spPr>
+                  <pic:spPr bwMode="auto">
                     <a:xfrm>
                       <a:off x="0" y="0"/>
-                      <a:ext cx="5396230" cy="4076065"/>
+                      <a:ext cx="5579837" cy="3874632"/>
                     </a:xfrm>
                     <a:prstGeom prst="rect">
                       <a:avLst/>
                     </a:prstGeom>
+                    <a:noFill/>
+                    <a:ln>
+                      <a:noFill/>
+                    </a:ln>
                   </pic:spPr>
                 </pic:pic>
               </a:graphicData>
@@ -1400,12 +1112,6 @@
           </wp:inline>
         </w:drawing>
       </w:r>
-      <w:r>
-        <w:rPr>
-          <w:noProof/>
-        </w:rPr>
-        <w:t xml:space="preserve"> </w:t>
-      </w:r>
     </w:p>
     <w:p>
       <w:pPr>
@@ -1422,7 +1128,7 @@
     </w:p>
     <w:p>
       <w:pPr>
-        <w:pStyle w:val="ListParagraph"/>
+        <w:pStyle w:val="Prrafodelista"/>
         <w:numPr>
           <w:ilvl w:val="0"/>
           <w:numId w:val="2"/>
@@ -1436,7 +1142,6 @@
         <w:rPr>
           <w:b/>
         </w:rPr>
-        <w:lastRenderedPageBreak/>
         <w:t>GRAFO DE   FLUJO (GF)</w:t>
       </w:r>
     </w:p>
@@ -1455,20 +1160,20 @@
     </w:p>
     <w:p>
       <w:pPr>
-        <w:jc w:val="center"/>
-        <w:rPr>
-          <w:bCs/>
-        </w:rPr>
-      </w:pPr>
-      <w:r>
-        <w:rPr>
-          <w:bCs/>
+        <w:rPr>
+          <w:bCs/>
+        </w:rPr>
+      </w:pPr>
+      <w:r>
+        <w:rPr>
+          <w:bCs/>
+          <w:noProof/>
         </w:rPr>
         <w:drawing>
-          <wp:inline distT="0" distB="0" distL="0" distR="0" wp14:anchorId="6934BD4A" wp14:editId="274EAB2F">
-            <wp:extent cx="2076557" cy="2641736"/>
-            <wp:effectExtent l="0" t="0" r="0" b="6350"/>
-            <wp:docPr id="9" name="Picture 9"/>
+          <wp:inline distT="0" distB="0" distL="0" distR="0" wp14:anchorId="56A9B4C8" wp14:editId="47894C86">
+            <wp:extent cx="2943636" cy="4324954"/>
+            <wp:effectExtent l="0" t="0" r="9525" b="0"/>
+            <wp:docPr id="525803111" name="Imagen 1" descr="Imagen que contiene Gráfico&#10;&#10;Descripción generada automáticamente"/>
             <wp:cNvGraphicFramePr>
               <a:graphicFrameLocks xmlns:a="http://schemas.openxmlformats.org/drawingml/2006/main" noChangeAspect="1"/>
             </wp:cNvGraphicFramePr>
@@ -1476,7 +1181,7 @@
               <a:graphicData uri="http://schemas.openxmlformats.org/drawingml/2006/picture">
                 <pic:pic xmlns:pic="http://schemas.openxmlformats.org/drawingml/2006/picture">
                   <pic:nvPicPr>
-                    <pic:cNvPr id="1" name=""/>
+                    <pic:cNvPr id="525803111" name="Imagen 1" descr="Imagen que contiene Gráfico&#10;&#10;Descripción generada automáticamente"/>
                     <pic:cNvPicPr/>
                   </pic:nvPicPr>
                   <pic:blipFill>
@@ -1488,7 +1193,7 @@
                   <pic:spPr>
                     <a:xfrm>
                       <a:off x="0" y="0"/>
-                      <a:ext cx="2076557" cy="2641736"/>
+                      <a:ext cx="2943636" cy="4324954"/>
                     </a:xfrm>
                     <a:prstGeom prst="rect">
                       <a:avLst/>
@@ -1510,7 +1215,14 @@
     </w:p>
     <w:p>
       <w:pPr>
-        <w:pStyle w:val="ListParagraph"/>
+        <w:rPr>
+          <w:bCs/>
+        </w:rPr>
+      </w:pPr>
+    </w:p>
+    <w:p>
+      <w:pPr>
+        <w:pStyle w:val="Prrafodelista"/>
         <w:numPr>
           <w:ilvl w:val="0"/>
           <w:numId w:val="2"/>
@@ -1525,21 +1237,7 @@
           <w:b/>
           <w:lang w:val="es-EC"/>
         </w:rPr>
-        <w:t xml:space="preserve">IDENTIFIACCIÒN DE LAS RUTAS (Camino </w:t>
-      </w:r>
-      <w:r>
-        <w:rPr>
-          <w:b/>
-          <w:lang w:val="es-EC"/>
-        </w:rPr>
-        <w:t>básico</w:t>
-      </w:r>
-      <w:r>
-        <w:rPr>
-          <w:b/>
-          <w:lang w:val="es-EC"/>
-        </w:rPr>
-        <w:t>)</w:t>
+        <w:t>IDENTIFIACCIÒN DE LAS RUTAS (Camino básico)</w:t>
       </w:r>
     </w:p>
     <w:p>
@@ -1588,146 +1286,80 @@
     <w:p>
       <w:pPr>
         <w:rPr>
-          <w:bCs/>
-          <w:lang w:val="es-EC"/>
-        </w:rPr>
-      </w:pPr>
-      <w:r>
-        <w:rPr>
-          <w:b/>
-          <w:bCs/>
-          <w:lang w:val="es-EC"/>
-        </w:rPr>
-        <w:t>R1</w:t>
-      </w:r>
-      <w:r>
-        <w:rPr>
-          <w:b/>
-          <w:lang w:val="es-EC"/>
-        </w:rPr>
-        <w:t xml:space="preserve">: </w:t>
-      </w:r>
-      <w:r>
-        <w:rPr>
-          <w:bCs/>
-          <w:lang w:val="es-EC"/>
-        </w:rPr>
-        <w:t xml:space="preserve">1 → 2 → 3 → 4 → </w:t>
-      </w:r>
-      <w:proofErr w:type="gramStart"/>
-      <w:r>
-        <w:rPr>
-          <w:bCs/>
-          <w:lang w:val="es-EC"/>
-        </w:rPr>
-        <w:t>6</w:t>
-      </w:r>
-      <w:r>
-        <w:rPr>
-          <w:bCs/>
-          <w:lang w:val="es-EC"/>
-        </w:rPr>
-        <w:t xml:space="preserve">  (</w:t>
-      </w:r>
-      <w:proofErr w:type="gramEnd"/>
-      <w:r>
-        <w:rPr>
-          <w:bCs/>
-          <w:lang w:val="es-EC"/>
-        </w:rPr>
-        <w:t>Contraseña y Usuario concuerdan con los registrados</w:t>
-      </w:r>
-      <w:r>
-        <w:rPr>
-          <w:bCs/>
-          <w:lang w:val="es-EC"/>
-        </w:rPr>
-        <w:t>)</w:t>
-      </w:r>
-    </w:p>
-    <w:p>
-      <w:pPr>
-        <w:rPr>
-          <w:bCs/>
-          <w:lang w:val="es-EC"/>
-        </w:rPr>
-      </w:pPr>
-      <w:r>
-        <w:rPr>
-          <w:b/>
-          <w:lang w:val="es-EC"/>
-        </w:rPr>
-        <w:t>R2:</w:t>
-      </w:r>
-      <w:r>
-        <w:rPr>
-          <w:bCs/>
-          <w:lang w:val="es-EC"/>
-        </w:rPr>
-        <w:t xml:space="preserve"> 1 → 2 → 3 → </w:t>
-      </w:r>
-      <w:r>
-        <w:rPr>
-          <w:bCs/>
-          <w:lang w:val="es-EC"/>
-        </w:rPr>
-        <w:t>5</w:t>
-      </w:r>
-      <w:r>
-        <w:rPr>
-          <w:bCs/>
-          <w:lang w:val="es-EC"/>
-        </w:rPr>
-        <w:t xml:space="preserve"> → </w:t>
-      </w:r>
-      <w:proofErr w:type="gramStart"/>
-      <w:r>
-        <w:rPr>
-          <w:bCs/>
-          <w:lang w:val="es-EC"/>
-        </w:rPr>
-        <w:t>6</w:t>
-      </w:r>
-      <w:r>
-        <w:rPr>
-          <w:bCs/>
-          <w:lang w:val="es-EC"/>
-        </w:rPr>
-        <w:t xml:space="preserve"> </w:t>
-      </w:r>
-      <w:r>
-        <w:rPr>
-          <w:bCs/>
-          <w:lang w:val="es-EC"/>
-        </w:rPr>
-        <w:t xml:space="preserve"> (</w:t>
-      </w:r>
-      <w:proofErr w:type="gramEnd"/>
-      <w:r>
-        <w:rPr>
-          <w:bCs/>
-          <w:lang w:val="es-EC"/>
-        </w:rPr>
-        <w:t>Contraseña y Usuario NO concuerdan con los registrados</w:t>
-      </w:r>
-      <w:r>
-        <w:rPr>
-          <w:bCs/>
-          <w:lang w:val="es-EC"/>
-        </w:rPr>
-        <w:t>)</w:t>
-      </w:r>
-    </w:p>
-    <w:p>
-      <w:pPr>
-        <w:rPr>
-          <w:bCs/>
-        </w:rPr>
-      </w:pPr>
-    </w:p>
-    <w:p>
-      <w:pPr>
-        <w:pStyle w:val="ListParagraph"/>
+          <w:b/>
+          <w:bCs/>
+          <w:lang w:val="es-EC"/>
+        </w:rPr>
+      </w:pPr>
+      <w:r>
+        <w:rPr>
+          <w:b/>
+          <w:bCs/>
+          <w:lang w:val="es-EC"/>
+        </w:rPr>
+        <w:t>R1: 1 → 2 → 3 → 4 → 5 → 9 (El ID contiene caracteres no numéricos)</w:t>
+      </w:r>
+    </w:p>
+    <w:p>
+      <w:pPr>
+        <w:rPr>
+          <w:b/>
+          <w:bCs/>
+          <w:lang w:val="es-EC"/>
+        </w:rPr>
+      </w:pPr>
+      <w:r>
+        <w:rPr>
+          <w:b/>
+          <w:bCs/>
+          <w:lang w:val="es-EC"/>
+        </w:rPr>
+        <w:t xml:space="preserve">R2: 1 → 2 → 3 → 6 → 7 → 8 → 9 (El ID solo contiene números, pero no empieza </w:t>
+      </w:r>
+      <w:r>
+        <w:rPr>
+          <w:b/>
+          <w:bCs/>
+          <w:lang w:val="es-EC"/>
+        </w:rPr>
+        <w:t xml:space="preserve">en </w:t>
+      </w:r>
+      <w:r>
+        <w:rPr>
+          <w:b/>
+          <w:bCs/>
+          <w:lang w:val="es-EC"/>
+        </w:rPr>
+        <w:t>0)</w:t>
+      </w:r>
+    </w:p>
+    <w:p>
+      <w:pPr>
+        <w:rPr>
+          <w:b/>
+          <w:bCs/>
+          <w:lang w:val="es-EC"/>
+        </w:rPr>
+      </w:pPr>
+      <w:r>
+        <w:rPr>
+          <w:b/>
+          <w:bCs/>
+          <w:lang w:val="es-EC"/>
+        </w:rPr>
+        <w:t>R3: 1 → 2 → 3 → 6 → 9 (El ID es válido: contiene solo números y empieza con 0)</w:t>
+      </w:r>
+    </w:p>
+    <w:p>
+      <w:pPr>
+        <w:rPr>
+          <w:bCs/>
+        </w:rPr>
+      </w:pPr>
+    </w:p>
+    <w:p>
+      <w:pPr>
+        <w:pStyle w:val="Prrafodelista"/>
         <w:numPr>
           <w:ilvl w:val="0"/>
           <w:numId w:val="2"/>
@@ -1791,14 +1423,12 @@
         </w:rPr>
       </w:pPr>
       <w:r>
-        <w:rPr>
-          <w:lang w:val="es-EC"/>
-        </w:rPr>
-        <w:t xml:space="preserve">La cantidad de regiones (incluyendo la región exterior) en el grafo de flujo es </w:t>
-      </w:r>
-      <w:r>
-        <w:rPr>
-          <w:lang w:val="es-EC"/>
+        <w:t xml:space="preserve">Número de regiones (incluyendo la región exterior): </w:t>
+      </w:r>
+      <w:r>
+        <w:rPr>
+          <w:b/>
+          <w:bCs/>
         </w:rPr>
         <w:t>3</w:t>
       </w:r>
@@ -1840,19 +1470,7 @@
         <w:rPr>
           <w:lang w:val="es-EC"/>
         </w:rPr>
-        <w:t xml:space="preserve">Nodos predicados: </w:t>
-      </w:r>
-      <w:r>
-        <w:rPr>
-          <w:lang w:val="es-EC"/>
-        </w:rPr>
-        <w:t>1</w:t>
-      </w:r>
-      <w:r>
-        <w:rPr>
-          <w:lang w:val="es-EC"/>
-        </w:rPr>
-        <w:t xml:space="preserve"> (Nodo 3)</w:t>
+        <w:t>Nodos predicados: 2 (Nodos 3 y 6)</w:t>
       </w:r>
     </w:p>
     <w:p>
@@ -1869,25 +1487,13 @@
         <w:rPr>
           <w:lang w:val="es-EC"/>
         </w:rPr>
-        <w:t xml:space="preserve">V(G) = </w:t>
-      </w:r>
-      <w:r>
-        <w:rPr>
-          <w:lang w:val="es-EC"/>
-        </w:rPr>
-        <w:t>1</w:t>
-      </w:r>
-      <w:r>
-        <w:rPr>
-          <w:lang w:val="es-EC"/>
-        </w:rPr>
-        <w:t xml:space="preserve"> + 1 = </w:t>
-      </w:r>
-      <w:r>
-        <w:rPr>
-          <w:lang w:val="es-EC"/>
-        </w:rPr>
-        <w:t>2</w:t>
+        <w:t xml:space="preserve">V(G) = 2 + 1 = </w:t>
+      </w:r>
+      <w:r>
+        <w:rPr>
+          <w:lang w:val="es-EC"/>
+        </w:rPr>
+        <w:t>3</w:t>
       </w:r>
     </w:p>
     <w:p>
@@ -1909,9 +1515,10 @@
     </w:p>
     <w:p>
       <w:pPr>
+        <w:pStyle w:val="Prrafodelista"/>
         <w:numPr>
           <w:ilvl w:val="0"/>
-          <w:numId w:val="5"/>
+          <w:numId w:val="6"/>
         </w:numPr>
         <w:rPr>
           <w:lang w:val="es-EC"/>
@@ -1921,20 +1528,15 @@
         <w:rPr>
           <w:lang w:val="es-EC"/>
         </w:rPr>
-        <w:t xml:space="preserve">A (Número de aristas) = </w:t>
-      </w:r>
-      <w:r>
-        <w:rPr>
-          <w:lang w:val="es-EC"/>
-        </w:rPr>
-        <w:t>6</w:t>
-      </w:r>
-    </w:p>
-    <w:p>
-      <w:pPr>
+        <w:t>A (Número de aristas): 10</w:t>
+      </w:r>
+    </w:p>
+    <w:p>
+      <w:pPr>
+        <w:pStyle w:val="Prrafodelista"/>
         <w:numPr>
           <w:ilvl w:val="0"/>
-          <w:numId w:val="5"/>
+          <w:numId w:val="6"/>
         </w:numPr>
         <w:rPr>
           <w:lang w:val="es-EC"/>
@@ -1944,64 +1546,25 @@
         <w:rPr>
           <w:lang w:val="es-EC"/>
         </w:rPr>
-        <w:t xml:space="preserve">N (Número de nodos) = </w:t>
-      </w:r>
-      <w:r>
-        <w:rPr>
-          <w:lang w:val="es-EC"/>
-        </w:rPr>
-        <w:t>6</w:t>
-      </w:r>
-    </w:p>
-    <w:p>
-      <w:pPr>
+        <w:t>N (Número de nodos): 9</w:t>
+      </w:r>
+    </w:p>
+    <w:p>
+      <w:pPr>
+        <w:pStyle w:val="Prrafodelista"/>
         <w:numPr>
           <w:ilvl w:val="0"/>
-          <w:numId w:val="5"/>
+          <w:numId w:val="6"/>
         </w:numPr>
-        <w:rPr>
-          <w:lang w:val="es-EC"/>
-        </w:rPr>
-      </w:pPr>
-      <w:r>
-        <w:rPr>
-          <w:lang w:val="es-EC"/>
-        </w:rPr>
-        <w:t xml:space="preserve">V(G) = </w:t>
-      </w:r>
-      <w:r>
-        <w:rPr>
-          <w:lang w:val="es-EC"/>
-        </w:rPr>
-        <w:t>8</w:t>
-      </w:r>
-      <w:r>
-        <w:rPr>
-          <w:lang w:val="es-EC"/>
-        </w:rPr>
-        <w:t xml:space="preserve"> - </w:t>
-      </w:r>
-      <w:r>
-        <w:rPr>
-          <w:lang w:val="es-EC"/>
-        </w:rPr>
-        <w:t>6</w:t>
-      </w:r>
-      <w:r>
-        <w:rPr>
-          <w:lang w:val="es-EC"/>
-        </w:rPr>
-        <w:t xml:space="preserve"> + 2 = </w:t>
-      </w:r>
-      <w:r>
-        <w:rPr>
-          <w:lang w:val="es-EC"/>
-        </w:rPr>
-        <w:t>2</w:t>
+      </w:pPr>
+      <w:r>
+        <w:rPr>
+          <w:lang w:val="es-EC"/>
+        </w:rPr>
+        <w:t>V(G) = 10 - 9 + 2 = 3</w:t>
       </w:r>
     </w:p>
     <w:p/>
-    <w:p/>
     <w:p>
       <w:pPr>
         <w:ind w:left="1440"/>
@@ -2021,7 +1584,7 @@
         <w:t xml:space="preserve">P: </w:t>
       </w:r>
       <w:r>
-        <w:t>Número de nodos predicado</w:t>
+        <w:t>Número de nodos predicado 2</w:t>
       </w:r>
     </w:p>
     <w:p>
@@ -2035,7 +1598,10 @@
         <w:t xml:space="preserve">A: </w:t>
       </w:r>
       <w:r>
-        <w:t>Número de aristas</w:t>
+        <w:t>Número de aristas 10</w:t>
+      </w:r>
+      <w:r>
+        <w:tab/>
       </w:r>
     </w:p>
     <w:p>
@@ -2043,7 +1609,7 @@
         <w:ind w:left="720" w:firstLine="720"/>
         <w:rPr>
           <w:b/>
-          <w:lang w:val="en-US"/>
+          <w:lang w:val="es-EC"/>
         </w:rPr>
       </w:pPr>
       <w:r>
@@ -2053,8 +1619,15 @@
         <w:t xml:space="preserve">N: </w:t>
       </w:r>
       <w:r>
-        <w:t>Número de nodos</w:t>
-      </w:r>
+        <w:t>Número de nodos 9</w:t>
+      </w:r>
+    </w:p>
+    <w:p>
+      <w:pPr>
+        <w:rPr>
+          <w:b/>
+        </w:rPr>
+      </w:pPr>
     </w:p>
     <w:p>
       <w:pPr>
@@ -2064,144 +1637,45 @@
           <w:szCs w:val="22"/>
         </w:rPr>
       </w:pPr>
-    </w:p>
-    <w:p>
-      <w:pPr>
+      <w:r>
         <w:rPr>
           <w:b/>
           <w:sz w:val="22"/>
           <w:szCs w:val="22"/>
         </w:rPr>
-      </w:pPr>
-    </w:p>
-    <w:p>
-      <w:pPr>
-        <w:rPr>
-          <w:b/>
+        <w:br w:type="page"/>
+      </w:r>
+    </w:p>
+    <w:p>
+      <w:pPr>
+        <w:rPr>
+          <w:bCs/>
           <w:sz w:val="22"/>
           <w:szCs w:val="22"/>
         </w:rPr>
       </w:pPr>
-    </w:p>
-    <w:p>
-      <w:pPr>
+      <w:r>
         <w:rPr>
           <w:b/>
           <w:sz w:val="22"/>
           <w:szCs w:val="22"/>
         </w:rPr>
-      </w:pPr>
-    </w:p>
-    <w:p>
-      <w:pPr>
+        <w:t>Prueba caja blanca del requisito “</w:t>
+      </w:r>
+      <w:r>
         <w:rPr>
           <w:b/>
           <w:sz w:val="22"/>
           <w:szCs w:val="22"/>
         </w:rPr>
-      </w:pPr>
-    </w:p>
-    <w:p>
-      <w:pPr>
+        <w:t>Editar Productos</w:t>
+      </w:r>
+      <w:r>
         <w:rPr>
           <w:b/>
           <w:sz w:val="22"/>
           <w:szCs w:val="22"/>
         </w:rPr>
-      </w:pPr>
-    </w:p>
-    <w:p>
-      <w:pPr>
-        <w:rPr>
-          <w:b/>
-          <w:sz w:val="22"/>
-          <w:szCs w:val="22"/>
-        </w:rPr>
-      </w:pPr>
-    </w:p>
-    <w:p>
-      <w:pPr>
-        <w:rPr>
-          <w:b/>
-          <w:sz w:val="22"/>
-          <w:szCs w:val="22"/>
-        </w:rPr>
-      </w:pPr>
-    </w:p>
-    <w:p>
-      <w:pPr>
-        <w:rPr>
-          <w:b/>
-          <w:sz w:val="22"/>
-          <w:szCs w:val="22"/>
-        </w:rPr>
-      </w:pPr>
-    </w:p>
-    <w:p>
-      <w:pPr>
-        <w:rPr>
-          <w:b/>
-          <w:sz w:val="22"/>
-          <w:szCs w:val="22"/>
-        </w:rPr>
-      </w:pPr>
-    </w:p>
-    <w:p>
-      <w:pPr>
-        <w:rPr>
-          <w:b/>
-          <w:sz w:val="22"/>
-          <w:szCs w:val="22"/>
-        </w:rPr>
-      </w:pPr>
-    </w:p>
-    <w:p>
-      <w:pPr>
-        <w:rPr>
-          <w:b/>
-          <w:sz w:val="22"/>
-          <w:szCs w:val="22"/>
-        </w:rPr>
-      </w:pPr>
-    </w:p>
-    <w:p>
-      <w:pPr>
-        <w:rPr>
-          <w:b/>
-        </w:rPr>
-      </w:pPr>
-    </w:p>
-    <w:p>
-      <w:pPr>
-        <w:rPr>
-          <w:bCs/>
-          <w:sz w:val="22"/>
-          <w:szCs w:val="22"/>
-        </w:rPr>
-      </w:pPr>
-      <w:r>
-        <w:rPr>
-          <w:b/>
-          <w:sz w:val="22"/>
-          <w:szCs w:val="22"/>
-        </w:rPr>
-        <w:lastRenderedPageBreak/>
-        <w:t>Prueba caja blanca del requisito “</w:t>
-      </w:r>
-      <w:r>
-        <w:rPr>
-          <w:b/>
-          <w:sz w:val="22"/>
-          <w:szCs w:val="22"/>
-        </w:rPr>
-        <w:t>Editar Productos</w:t>
-      </w:r>
-      <w:r>
-        <w:rPr>
-          <w:b/>
-          <w:sz w:val="22"/>
-          <w:szCs w:val="22"/>
-        </w:rPr>
         <w:t>”</w:t>
       </w:r>
     </w:p>
@@ -2214,7 +1688,7 @@
     </w:p>
     <w:p>
       <w:pPr>
-        <w:pStyle w:val="ListParagraph"/>
+        <w:pStyle w:val="Prrafodelista"/>
         <w:numPr>
           <w:ilvl w:val="0"/>
           <w:numId w:val="2"/>
@@ -2262,55 +1736,61 @@
         <w:rPr>
           <w:bCs/>
           <w:color w:val="17406D" w:themeColor="text2"/>
+          <w:lang w:val="es-EC"/>
+        </w:rPr>
+        <w:t xml:space="preserve">            </w:t>
+      </w:r>
+      <w:r>
+        <w:rPr>
+          <w:bCs/>
+          <w:color w:val="17406D" w:themeColor="text2"/>
           <w:lang w:val="en-US"/>
         </w:rPr>
-        <w:t xml:space="preserve">            Product </w:t>
-      </w:r>
-      <w:proofErr w:type="spellStart"/>
-      <w:r>
+        <w:t>Product product = new Product(id, name, description, quantity, size, (float) price, category);</w:t>
+      </w:r>
+    </w:p>
+    <w:p>
+      <w:pPr>
         <w:rPr>
           <w:bCs/>
           <w:color w:val="17406D" w:themeColor="text2"/>
           <w:lang w:val="en-US"/>
         </w:rPr>
-        <w:t>product</w:t>
-      </w:r>
-      <w:proofErr w:type="spellEnd"/>
-      <w:r>
+      </w:pPr>
+    </w:p>
+    <w:p>
+      <w:pPr>
         <w:rPr>
           <w:bCs/>
           <w:color w:val="17406D" w:themeColor="text2"/>
           <w:lang w:val="en-US"/>
         </w:rPr>
-        <w:t xml:space="preserve"> = new </w:t>
-      </w:r>
-      <w:proofErr w:type="gramStart"/>
+      </w:pPr>
       <w:r>
         <w:rPr>
           <w:bCs/>
           <w:color w:val="17406D" w:themeColor="text2"/>
           <w:lang w:val="en-US"/>
         </w:rPr>
-        <w:t>Product(</w:t>
-      </w:r>
-      <w:proofErr w:type="gramEnd"/>
-      <w:r>
+        <w:t xml:space="preserve">            if (cloudDB.productExists(id)) {</w:t>
+      </w:r>
+    </w:p>
+    <w:p>
+      <w:pPr>
         <w:rPr>
           <w:bCs/>
           <w:color w:val="17406D" w:themeColor="text2"/>
           <w:lang w:val="en-US"/>
         </w:rPr>
-        <w:t>id, name, description, quantity, size, (float) price, category);</w:t>
-      </w:r>
-    </w:p>
-    <w:p>
-      <w:pPr>
+      </w:pPr>
+      <w:r>
         <w:rPr>
           <w:bCs/>
           <w:color w:val="17406D" w:themeColor="text2"/>
           <w:lang w:val="en-US"/>
         </w:rPr>
-      </w:pPr>
+        <w:t xml:space="preserve">                cloudDB.updateProduct(product);</w:t>
+      </w:r>
     </w:p>
     <w:p>
       <w:pPr>
@@ -2326,166 +1806,24 @@
           <w:color w:val="17406D" w:themeColor="text2"/>
           <w:lang w:val="en-US"/>
         </w:rPr>
-        <w:t xml:space="preserve">            if (</w:t>
-      </w:r>
-      <w:proofErr w:type="spellStart"/>
-      <w:r>
+        <w:t xml:space="preserve">            } else {</w:t>
+      </w:r>
+    </w:p>
+    <w:p>
+      <w:pPr>
         <w:rPr>
           <w:bCs/>
           <w:color w:val="17406D" w:themeColor="text2"/>
           <w:lang w:val="en-US"/>
         </w:rPr>
-        <w:t>cloudDB.productExists</w:t>
-      </w:r>
-      <w:proofErr w:type="spellEnd"/>
+      </w:pPr>
       <w:r>
         <w:rPr>
           <w:bCs/>
           <w:color w:val="17406D" w:themeColor="text2"/>
           <w:lang w:val="en-US"/>
         </w:rPr>
-        <w:t>(id)) {</w:t>
-      </w:r>
-    </w:p>
-    <w:p>
-      <w:pPr>
-        <w:rPr>
-          <w:bCs/>
-          <w:color w:val="17406D" w:themeColor="text2"/>
-          <w:lang w:val="en-US"/>
-        </w:rPr>
-      </w:pPr>
-      <w:r>
-        <w:rPr>
-          <w:bCs/>
-          <w:color w:val="17406D" w:themeColor="text2"/>
-          <w:lang w:val="en-US"/>
-        </w:rPr>
-        <w:t xml:space="preserve">                </w:t>
-      </w:r>
-      <w:proofErr w:type="spellStart"/>
-      <w:r>
-        <w:rPr>
-          <w:bCs/>
-          <w:color w:val="17406D" w:themeColor="text2"/>
-          <w:lang w:val="en-US"/>
-        </w:rPr>
-        <w:t>cloudDB.updateProduct</w:t>
-      </w:r>
-      <w:proofErr w:type="spellEnd"/>
-      <w:r>
-        <w:rPr>
-          <w:bCs/>
-          <w:color w:val="17406D" w:themeColor="text2"/>
-          <w:lang w:val="en-US"/>
-        </w:rPr>
-        <w:t>(product);</w:t>
-      </w:r>
-    </w:p>
-    <w:p>
-      <w:pPr>
-        <w:rPr>
-          <w:bCs/>
-          <w:color w:val="17406D" w:themeColor="text2"/>
-          <w:lang w:val="en-US"/>
-        </w:rPr>
-      </w:pPr>
-      <w:r>
-        <w:rPr>
-          <w:bCs/>
-          <w:color w:val="17406D" w:themeColor="text2"/>
-          <w:lang w:val="en-US"/>
-        </w:rPr>
-        <w:t xml:space="preserve">            } else {</w:t>
-      </w:r>
-    </w:p>
-    <w:p>
-      <w:pPr>
-        <w:rPr>
-          <w:bCs/>
-          <w:color w:val="17406D" w:themeColor="text2"/>
-          <w:lang w:val="en-US"/>
-        </w:rPr>
-      </w:pPr>
-      <w:r>
-        <w:rPr>
-          <w:bCs/>
-          <w:color w:val="17406D" w:themeColor="text2"/>
-          <w:lang w:val="en-US"/>
-        </w:rPr>
-        <w:t xml:space="preserve">                </w:t>
-      </w:r>
-      <w:proofErr w:type="spellStart"/>
-      <w:r>
-        <w:rPr>
-          <w:bCs/>
-          <w:color w:val="17406D" w:themeColor="text2"/>
-          <w:lang w:val="en-US"/>
-        </w:rPr>
-        <w:t>JOptionPane.showMessageDialog</w:t>
-      </w:r>
-      <w:proofErr w:type="spellEnd"/>
-      <w:r>
-        <w:rPr>
-          <w:bCs/>
-          <w:color w:val="17406D" w:themeColor="text2"/>
-          <w:lang w:val="en-US"/>
-        </w:rPr>
-        <w:t>(</w:t>
-      </w:r>
-      <w:proofErr w:type="spellStart"/>
-      <w:r>
-        <w:rPr>
-          <w:bCs/>
-          <w:color w:val="17406D" w:themeColor="text2"/>
-          <w:lang w:val="en-US"/>
-        </w:rPr>
-        <w:t>this,"Id</w:t>
-      </w:r>
-      <w:proofErr w:type="spellEnd"/>
-      <w:r>
-        <w:rPr>
-          <w:bCs/>
-          <w:color w:val="17406D" w:themeColor="text2"/>
-          <w:lang w:val="en-US"/>
-        </w:rPr>
-        <w:t xml:space="preserve"> </w:t>
-      </w:r>
-      <w:proofErr w:type="spellStart"/>
-      <w:r>
-        <w:rPr>
-          <w:bCs/>
-          <w:color w:val="17406D" w:themeColor="text2"/>
-          <w:lang w:val="en-US"/>
-        </w:rPr>
-        <w:t>Proporcionado</w:t>
-      </w:r>
-      <w:proofErr w:type="spellEnd"/>
-      <w:r>
-        <w:rPr>
-          <w:bCs/>
-          <w:color w:val="17406D" w:themeColor="text2"/>
-          <w:lang w:val="en-US"/>
-        </w:rPr>
-        <w:t xml:space="preserve"> no </w:t>
-      </w:r>
-      <w:proofErr w:type="spellStart"/>
-      <w:r>
-        <w:rPr>
-          <w:bCs/>
-          <w:color w:val="17406D" w:themeColor="text2"/>
-          <w:lang w:val="en-US"/>
-        </w:rPr>
-        <w:t>Existente</w:t>
-      </w:r>
-      <w:proofErr w:type="spellEnd"/>
-      <w:r>
-        <w:rPr>
-          <w:bCs/>
-          <w:color w:val="17406D" w:themeColor="text2"/>
-          <w:lang w:val="en-US"/>
-        </w:rPr>
-        <w:t xml:space="preserve"> ");</w:t>
+        <w:t xml:space="preserve">                JOptionPane.showMessageDialog(this,"Id Proporcionado no Existente ");</w:t>
       </w:r>
     </w:p>
     <w:p>
@@ -2578,7 +1916,7 @@
     </w:p>
     <w:p>
       <w:pPr>
-        <w:pStyle w:val="ListParagraph"/>
+        <w:pStyle w:val="Prrafodelista"/>
         <w:numPr>
           <w:ilvl w:val="0"/>
           <w:numId w:val="2"/>
@@ -2678,7 +2016,7 @@
     </w:p>
     <w:p>
       <w:pPr>
-        <w:pStyle w:val="ListParagraph"/>
+        <w:pStyle w:val="Prrafodelista"/>
         <w:numPr>
           <w:ilvl w:val="0"/>
           <w:numId w:val="2"/>
@@ -2692,7 +2030,6 @@
         <w:rPr>
           <w:b/>
         </w:rPr>
-        <w:lastRenderedPageBreak/>
         <w:t>GRAFO DE   FLUJO (GF)</w:t>
       </w:r>
     </w:p>
@@ -2719,6 +2056,7 @@
       <w:r>
         <w:rPr>
           <w:bCs/>
+          <w:noProof/>
         </w:rPr>
         <w:drawing>
           <wp:inline distT="0" distB="0" distL="0" distR="0" wp14:anchorId="7D6C1973" wp14:editId="371943B8">
@@ -2766,7 +2104,7 @@
     </w:p>
     <w:p>
       <w:pPr>
-        <w:pStyle w:val="ListParagraph"/>
+        <w:pStyle w:val="Prrafodelista"/>
         <w:numPr>
           <w:ilvl w:val="0"/>
           <w:numId w:val="2"/>
@@ -2856,7 +2194,6 @@
         </w:rPr>
         <w:t xml:space="preserve">1 → 2 → 3 → 4 → </w:t>
       </w:r>
-      <w:proofErr w:type="gramStart"/>
       <w:r>
         <w:rPr>
           <w:bCs/>
@@ -2871,7 +2208,6 @@
         </w:rPr>
         <w:t xml:space="preserve">  (</w:t>
       </w:r>
-      <w:proofErr w:type="gramEnd"/>
       <w:r>
         <w:rPr>
           <w:bCs/>
@@ -2922,7 +2258,6 @@
         </w:rPr>
         <w:t xml:space="preserve"> → </w:t>
       </w:r>
-      <w:proofErr w:type="gramStart"/>
       <w:r>
         <w:rPr>
           <w:bCs/>
@@ -2937,7 +2272,6 @@
         </w:rPr>
         <w:t xml:space="preserve"> (</w:t>
       </w:r>
-      <w:proofErr w:type="gramEnd"/>
       <w:r>
         <w:rPr>
           <w:bCs/>
@@ -2963,7 +2297,7 @@
     </w:p>
     <w:p>
       <w:pPr>
-        <w:pStyle w:val="ListParagraph"/>
+        <w:pStyle w:val="Prrafodelista"/>
         <w:numPr>
           <w:ilvl w:val="0"/>
           <w:numId w:val="2"/>
@@ -3298,97 +2632,12 @@
           <w:b/>
         </w:rPr>
       </w:pPr>
-    </w:p>
-    <w:p>
-      <w:pPr>
-        <w:rPr>
-          <w:b/>
-        </w:rPr>
-      </w:pPr>
-    </w:p>
-    <w:p>
-      <w:pPr>
-        <w:rPr>
-          <w:b/>
-        </w:rPr>
-      </w:pPr>
-    </w:p>
-    <w:p>
-      <w:pPr>
-        <w:rPr>
-          <w:b/>
-        </w:rPr>
-      </w:pPr>
-    </w:p>
-    <w:p>
-      <w:pPr>
-        <w:rPr>
-          <w:b/>
-        </w:rPr>
-      </w:pPr>
-    </w:p>
-    <w:p>
-      <w:pPr>
-        <w:rPr>
-          <w:b/>
-        </w:rPr>
-      </w:pPr>
-    </w:p>
-    <w:p>
-      <w:pPr>
-        <w:rPr>
-          <w:b/>
-        </w:rPr>
-      </w:pPr>
-    </w:p>
-    <w:p>
-      <w:pPr>
-        <w:rPr>
-          <w:b/>
-        </w:rPr>
-      </w:pPr>
-    </w:p>
-    <w:p>
-      <w:pPr>
-        <w:rPr>
-          <w:b/>
-        </w:rPr>
-      </w:pPr>
-    </w:p>
-    <w:p>
-      <w:pPr>
-        <w:rPr>
-          <w:b/>
-        </w:rPr>
-      </w:pPr>
-    </w:p>
-    <w:p>
-      <w:pPr>
-        <w:rPr>
-          <w:b/>
-        </w:rPr>
-      </w:pPr>
-    </w:p>
-    <w:p>
-      <w:pPr>
-        <w:rPr>
-          <w:b/>
-        </w:rPr>
-      </w:pPr>
-    </w:p>
-    <w:p>
-      <w:pPr>
-        <w:rPr>
-          <w:b/>
-        </w:rPr>
-      </w:pPr>
-    </w:p>
-    <w:p>
-      <w:pPr>
-        <w:rPr>
-          <w:b/>
-        </w:rPr>
-      </w:pPr>
+      <w:r>
+        <w:rPr>
+          <w:b/>
+        </w:rPr>
+        <w:br w:type="page"/>
+      </w:r>
     </w:p>
     <w:p>
       <w:pPr>
@@ -3404,20 +2653,19 @@
           <w:sz w:val="22"/>
           <w:szCs w:val="22"/>
         </w:rPr>
-        <w:lastRenderedPageBreak/>
-        <w:t>Prueba caja blanca del requisito “añadir productos”</w:t>
-      </w:r>
-    </w:p>
-    <w:p>
-      <w:pPr>
-        <w:rPr>
-          <w:b/>
-        </w:rPr>
-      </w:pPr>
-    </w:p>
-    <w:p>
-      <w:pPr>
-        <w:pStyle w:val="ListParagraph"/>
+        <w:t>Prueba caja blanca del requisito “Ingresar al sistema|Login”</w:t>
+      </w:r>
+    </w:p>
+    <w:p>
+      <w:pPr>
+        <w:rPr>
+          <w:b/>
+        </w:rPr>
+      </w:pPr>
+    </w:p>
+    <w:p>
+      <w:pPr>
+        <w:pStyle w:val="Prrafodelista"/>
         <w:numPr>
           <w:ilvl w:val="0"/>
           <w:numId w:val="2"/>
@@ -3465,27 +2713,34 @@
         <w:rPr>
           <w:bCs/>
           <w:color w:val="17406D" w:themeColor="text2"/>
+          <w:lang w:val="es-MX"/>
+        </w:rPr>
+        <w:t xml:space="preserve">  </w:t>
+      </w:r>
+      <w:r>
+        <w:rPr>
+          <w:bCs/>
+          <w:color w:val="17406D" w:themeColor="text2"/>
           <w:lang w:val="en-US"/>
         </w:rPr>
-        <w:t xml:space="preserve">String id = </w:t>
-      </w:r>
-      <w:proofErr w:type="spellStart"/>
-      <w:r>
+        <w:t>String user = "admin";</w:t>
+      </w:r>
+    </w:p>
+    <w:p>
+      <w:pPr>
         <w:rPr>
           <w:bCs/>
           <w:color w:val="17406D" w:themeColor="text2"/>
           <w:lang w:val="en-US"/>
         </w:rPr>
-        <w:t>idFldText.getText</w:t>
-      </w:r>
-      <w:proofErr w:type="spellEnd"/>
+      </w:pPr>
       <w:r>
         <w:rPr>
           <w:bCs/>
           <w:color w:val="17406D" w:themeColor="text2"/>
           <w:lang w:val="en-US"/>
         </w:rPr>
-        <w:t>();</w:t>
+        <w:t xml:space="preserve">  String password = "admin";</w:t>
       </w:r>
     </w:p>
     <w:p>
@@ -3502,432 +2757,128 @@
           <w:color w:val="17406D" w:themeColor="text2"/>
           <w:lang w:val="en-US"/>
         </w:rPr>
-        <w:t xml:space="preserve">        if </w:t>
-      </w:r>
-      <w:proofErr w:type="gramStart"/>
-      <w:r>
+        <w:t xml:space="preserve">  String pass = new String(passTxt.getPassword());</w:t>
+      </w:r>
+    </w:p>
+    <w:p>
+      <w:pPr>
         <w:rPr>
           <w:bCs/>
           <w:color w:val="17406D" w:themeColor="text2"/>
           <w:lang w:val="en-US"/>
         </w:rPr>
-        <w:t>(!</w:t>
-      </w:r>
-      <w:proofErr w:type="spellStart"/>
+      </w:pPr>
       <w:r>
         <w:rPr>
           <w:bCs/>
           <w:color w:val="17406D" w:themeColor="text2"/>
           <w:lang w:val="en-US"/>
         </w:rPr>
-        <w:t>id</w:t>
-      </w:r>
-      <w:proofErr w:type="gramEnd"/>
-      <w:r>
+        <w:t xml:space="preserve">  FrmUniversoDelFomix frmUniversoDelFomix = new FrmUniversoDelFomix();</w:t>
+      </w:r>
+    </w:p>
+    <w:p>
+      <w:pPr>
         <w:rPr>
           <w:bCs/>
           <w:color w:val="17406D" w:themeColor="text2"/>
           <w:lang w:val="en-US"/>
         </w:rPr>
-        <w:t>.matches</w:t>
-      </w:r>
-      <w:proofErr w:type="spellEnd"/>
+      </w:pPr>
       <w:r>
         <w:rPr>
           <w:bCs/>
           <w:color w:val="17406D" w:themeColor="text2"/>
           <w:lang w:val="en-US"/>
         </w:rPr>
-        <w:t>("\\d*")) {</w:t>
-      </w:r>
-    </w:p>
-    <w:p>
-      <w:pPr>
-        <w:ind w:left="1440"/>
+        <w:t xml:space="preserve">        if(userTxt.getText().equals(user)&amp;&amp; pass.equals(password)){  </w:t>
+      </w:r>
+    </w:p>
+    <w:p>
+      <w:pPr>
         <w:rPr>
           <w:bCs/>
           <w:color w:val="17406D" w:themeColor="text2"/>
           <w:lang w:val="en-US"/>
         </w:rPr>
       </w:pPr>
-      <w:proofErr w:type="spellStart"/>
       <w:r>
         <w:rPr>
           <w:bCs/>
           <w:color w:val="17406D" w:themeColor="text2"/>
           <w:lang w:val="en-US"/>
         </w:rPr>
-        <w:t>JOptionPane.showMessageDialog</w:t>
-      </w:r>
-      <w:proofErr w:type="spellEnd"/>
-      <w:r>
+        <w:t xml:space="preserve">            this.setVisible(false);</w:t>
+      </w:r>
+    </w:p>
+    <w:p>
+      <w:pPr>
         <w:rPr>
           <w:bCs/>
           <w:color w:val="17406D" w:themeColor="text2"/>
           <w:lang w:val="en-US"/>
         </w:rPr>
-        <w:t xml:space="preserve">(this, "El campo ID solo </w:t>
-      </w:r>
-      <w:proofErr w:type="spellStart"/>
+      </w:pPr>
       <w:r>
         <w:rPr>
           <w:bCs/>
           <w:color w:val="17406D" w:themeColor="text2"/>
           <w:lang w:val="en-US"/>
         </w:rPr>
-        <w:t>puede</w:t>
-      </w:r>
-      <w:proofErr w:type="spellEnd"/>
+        <w:t xml:space="preserve">        frmUniversoDelFomix.setVisible(true);</w:t>
+      </w:r>
+    </w:p>
+    <w:p>
+      <w:pPr>
+        <w:rPr>
+          <w:bCs/>
+          <w:color w:val="17406D" w:themeColor="text2"/>
+        </w:rPr>
+      </w:pPr>
       <w:r>
         <w:rPr>
           <w:bCs/>
           <w:color w:val="17406D" w:themeColor="text2"/>
           <w:lang w:val="en-US"/>
         </w:rPr>
-        <w:t xml:space="preserve"> </w:t>
-      </w:r>
-      <w:proofErr w:type="spellStart"/>
-      <w:r>
-        <w:rPr>
-          <w:bCs/>
-          <w:color w:val="17406D" w:themeColor="text2"/>
-          <w:lang w:val="en-US"/>
-        </w:rPr>
-        <w:t>contener</w:t>
-      </w:r>
-      <w:proofErr w:type="spellEnd"/>
-      <w:r>
-        <w:rPr>
-          <w:bCs/>
-          <w:color w:val="17406D" w:themeColor="text2"/>
-          <w:lang w:val="en-US"/>
-        </w:rPr>
-        <w:t xml:space="preserve"> </w:t>
-      </w:r>
-      <w:proofErr w:type="spellStart"/>
-      <w:r>
-        <w:rPr>
-          <w:bCs/>
-          <w:color w:val="17406D" w:themeColor="text2"/>
-          <w:lang w:val="en-US"/>
-        </w:rPr>
-        <w:t>números</w:t>
-      </w:r>
-      <w:proofErr w:type="spellEnd"/>
-      <w:r>
-        <w:rPr>
-          <w:bCs/>
-          <w:color w:val="17406D" w:themeColor="text2"/>
-          <w:lang w:val="en-US"/>
-        </w:rPr>
-        <w:t xml:space="preserve">", "Entrada </w:t>
-      </w:r>
-      <w:proofErr w:type="spellStart"/>
-      <w:r>
-        <w:rPr>
-          <w:bCs/>
-          <w:color w:val="17406D" w:themeColor="text2"/>
-          <w:lang w:val="en-US"/>
-        </w:rPr>
-        <w:t>inválida</w:t>
-      </w:r>
-      <w:proofErr w:type="spellEnd"/>
-      <w:r>
-        <w:rPr>
-          <w:bCs/>
-          <w:color w:val="17406D" w:themeColor="text2"/>
-          <w:lang w:val="en-US"/>
-        </w:rPr>
-        <w:t xml:space="preserve">", </w:t>
-      </w:r>
-      <w:proofErr w:type="spellStart"/>
-      <w:r>
-        <w:rPr>
-          <w:bCs/>
-          <w:color w:val="17406D" w:themeColor="text2"/>
-          <w:lang w:val="en-US"/>
-        </w:rPr>
-        <w:t>JOptionPane.WARNING_MESSAGE</w:t>
-      </w:r>
-      <w:proofErr w:type="spellEnd"/>
-      <w:r>
-        <w:rPr>
-          <w:bCs/>
-          <w:color w:val="17406D" w:themeColor="text2"/>
-          <w:lang w:val="en-US"/>
-        </w:rPr>
-        <w:t>);</w:t>
-      </w:r>
-    </w:p>
-    <w:p>
-      <w:pPr>
-        <w:rPr>
-          <w:bCs/>
-          <w:color w:val="17406D" w:themeColor="text2"/>
-          <w:u w:val="single"/>
-          <w:lang w:val="en-US"/>
-        </w:rPr>
-      </w:pPr>
-      <w:r>
-        <w:rPr>
-          <w:bCs/>
-          <w:color w:val="17406D" w:themeColor="text2"/>
-          <w:lang w:val="en-US"/>
-        </w:rPr>
-        <w:t xml:space="preserve">            </w:t>
-      </w:r>
-      <w:r>
-        <w:rPr>
-          <w:bCs/>
-          <w:color w:val="17406D" w:themeColor="text2"/>
-          <w:lang w:val="en-US"/>
-        </w:rPr>
-        <w:tab/>
-      </w:r>
-      <w:proofErr w:type="spellStart"/>
-      <w:proofErr w:type="gramStart"/>
-      <w:r>
-        <w:rPr>
-          <w:bCs/>
-          <w:color w:val="17406D" w:themeColor="text2"/>
-          <w:lang w:val="en-US"/>
-        </w:rPr>
-        <w:t>clearFields</w:t>
-      </w:r>
-      <w:proofErr w:type="spellEnd"/>
-      <w:r>
-        <w:rPr>
-          <w:bCs/>
-          <w:color w:val="17406D" w:themeColor="text2"/>
-          <w:lang w:val="en-US"/>
-        </w:rPr>
-        <w:t>(</w:t>
-      </w:r>
-      <w:proofErr w:type="gramEnd"/>
-      <w:r>
-        <w:rPr>
-          <w:bCs/>
-          <w:color w:val="17406D" w:themeColor="text2"/>
-          <w:lang w:val="en-US"/>
-        </w:rPr>
-        <w:t>);</w:t>
-      </w:r>
-    </w:p>
-    <w:p>
-      <w:pPr>
-        <w:rPr>
-          <w:bCs/>
-          <w:color w:val="17406D" w:themeColor="text2"/>
-          <w:lang w:val="en-US"/>
-        </w:rPr>
-      </w:pPr>
-      <w:r>
-        <w:rPr>
-          <w:bCs/>
-          <w:color w:val="17406D" w:themeColor="text2"/>
-          <w:lang w:val="en-US"/>
-        </w:rPr>
-        <w:t xml:space="preserve">        } else if </w:t>
-      </w:r>
-      <w:proofErr w:type="gramStart"/>
-      <w:r>
-        <w:rPr>
-          <w:bCs/>
-          <w:color w:val="17406D" w:themeColor="text2"/>
-          <w:lang w:val="en-US"/>
-        </w:rPr>
-        <w:t>(!</w:t>
-      </w:r>
-      <w:proofErr w:type="spellStart"/>
-      <w:r>
-        <w:rPr>
-          <w:bCs/>
-          <w:color w:val="17406D" w:themeColor="text2"/>
-          <w:lang w:val="en-US"/>
-        </w:rPr>
-        <w:t>id</w:t>
-      </w:r>
-      <w:proofErr w:type="gramEnd"/>
-      <w:r>
-        <w:rPr>
-          <w:bCs/>
-          <w:color w:val="17406D" w:themeColor="text2"/>
-          <w:lang w:val="en-US"/>
-        </w:rPr>
-        <w:t>.startsWith</w:t>
-      </w:r>
-      <w:proofErr w:type="spellEnd"/>
-      <w:r>
-        <w:rPr>
-          <w:bCs/>
-          <w:color w:val="17406D" w:themeColor="text2"/>
-          <w:lang w:val="en-US"/>
-        </w:rPr>
-        <w:t>("0")) {</w:t>
-      </w:r>
-    </w:p>
-    <w:p>
-      <w:pPr>
-        <w:ind w:left="1440"/>
-        <w:rPr>
-          <w:bCs/>
-          <w:color w:val="17406D" w:themeColor="text2"/>
-          <w:lang w:val="en-US"/>
-        </w:rPr>
-      </w:pPr>
-      <w:proofErr w:type="spellStart"/>
-      <w:r>
-        <w:rPr>
-          <w:bCs/>
-          <w:color w:val="17406D" w:themeColor="text2"/>
-          <w:lang w:val="en-US"/>
-        </w:rPr>
-        <w:t>JOptionPane.showMessageDialog</w:t>
-      </w:r>
-      <w:proofErr w:type="spellEnd"/>
-      <w:r>
-        <w:rPr>
-          <w:bCs/>
-          <w:color w:val="17406D" w:themeColor="text2"/>
-          <w:lang w:val="en-US"/>
-        </w:rPr>
-        <w:t xml:space="preserve">(this, "El ID debe </w:t>
-      </w:r>
-      <w:proofErr w:type="spellStart"/>
-      <w:r>
-        <w:rPr>
-          <w:bCs/>
-          <w:color w:val="17406D" w:themeColor="text2"/>
-          <w:lang w:val="en-US"/>
-        </w:rPr>
-        <w:t>comenzar</w:t>
-      </w:r>
-      <w:proofErr w:type="spellEnd"/>
-      <w:r>
-        <w:rPr>
-          <w:bCs/>
-          <w:color w:val="17406D" w:themeColor="text2"/>
-          <w:lang w:val="en-US"/>
-        </w:rPr>
-        <w:t xml:space="preserve"> con un 0", "Falta 0 </w:t>
-      </w:r>
-      <w:proofErr w:type="gramStart"/>
-      <w:r>
-        <w:rPr>
-          <w:bCs/>
-          <w:color w:val="17406D" w:themeColor="text2"/>
-          <w:lang w:val="en-US"/>
-        </w:rPr>
-        <w:t xml:space="preserve">al </w:t>
-      </w:r>
-      <w:r>
-        <w:rPr>
-          <w:bCs/>
-          <w:color w:val="17406D" w:themeColor="text2"/>
-          <w:lang w:val="en-US"/>
-        </w:rPr>
-        <w:t xml:space="preserve"> </w:t>
-      </w:r>
-      <w:proofErr w:type="spellStart"/>
-      <w:r>
-        <w:rPr>
-          <w:bCs/>
-          <w:color w:val="17406D" w:themeColor="text2"/>
-          <w:lang w:val="en-US"/>
-        </w:rPr>
-        <w:t>inicio</w:t>
-      </w:r>
-      <w:proofErr w:type="spellEnd"/>
-      <w:proofErr w:type="gramEnd"/>
-      <w:r>
-        <w:rPr>
-          <w:bCs/>
-          <w:color w:val="17406D" w:themeColor="text2"/>
-          <w:lang w:val="en-US"/>
-        </w:rPr>
-        <w:t xml:space="preserve">", </w:t>
-      </w:r>
-      <w:proofErr w:type="spellStart"/>
-      <w:r>
-        <w:rPr>
-          <w:bCs/>
-          <w:color w:val="17406D" w:themeColor="text2"/>
-          <w:lang w:val="en-US"/>
-        </w:rPr>
-        <w:t>JOptionPane.WARNING_MESSAGE</w:t>
-      </w:r>
-      <w:proofErr w:type="spellEnd"/>
-      <w:r>
-        <w:rPr>
-          <w:bCs/>
-          <w:color w:val="17406D" w:themeColor="text2"/>
-          <w:lang w:val="en-US"/>
-        </w:rPr>
-        <w:t>);</w:t>
-      </w:r>
-    </w:p>
-    <w:p>
-      <w:pPr>
-        <w:rPr>
-          <w:bCs/>
-          <w:color w:val="17406D" w:themeColor="text2"/>
-        </w:rPr>
-      </w:pPr>
-      <w:r>
-        <w:rPr>
-          <w:bCs/>
-          <w:color w:val="17406D" w:themeColor="text2"/>
-          <w:lang w:val="en-US"/>
-        </w:rPr>
-        <w:t xml:space="preserve">            </w:t>
-      </w:r>
-      <w:r>
-        <w:rPr>
-          <w:bCs/>
-          <w:color w:val="17406D" w:themeColor="text2"/>
-          <w:lang w:val="en-US"/>
-        </w:rPr>
-        <w:tab/>
-      </w:r>
-      <w:proofErr w:type="spellStart"/>
-      <w:proofErr w:type="gramStart"/>
-      <w:r>
-        <w:rPr>
-          <w:bCs/>
-          <w:color w:val="17406D" w:themeColor="text2"/>
-        </w:rPr>
-        <w:t>clearFields</w:t>
-      </w:r>
-      <w:proofErr w:type="spellEnd"/>
-      <w:r>
-        <w:rPr>
-          <w:bCs/>
-          <w:color w:val="17406D" w:themeColor="text2"/>
-        </w:rPr>
-        <w:t>(</w:t>
-      </w:r>
-      <w:proofErr w:type="gramEnd"/>
-      <w:r>
-        <w:rPr>
-          <w:bCs/>
-          <w:color w:val="17406D" w:themeColor="text2"/>
-        </w:rPr>
-        <w:t>);</w:t>
-      </w:r>
-    </w:p>
-    <w:p>
-      <w:pPr>
-        <w:rPr>
-          <w:bCs/>
-          <w:color w:val="17406D" w:themeColor="text2"/>
-        </w:rPr>
-      </w:pPr>
-      <w:r>
-        <w:rPr>
-          <w:bCs/>
-          <w:color w:val="17406D" w:themeColor="text2"/>
-        </w:rPr>
-        <w:t xml:space="preserve">        }</w:t>
+        <w:t xml:space="preserve">        </w:t>
+      </w:r>
+      <w:r>
+        <w:rPr>
+          <w:bCs/>
+          <w:color w:val="17406D" w:themeColor="text2"/>
+        </w:rPr>
+        <w:t>}else{</w:t>
+      </w:r>
+    </w:p>
+    <w:p>
+      <w:pPr>
+        <w:rPr>
+          <w:bCs/>
+          <w:color w:val="17406D" w:themeColor="text2"/>
+        </w:rPr>
+      </w:pPr>
+      <w:r>
+        <w:rPr>
+          <w:bCs/>
+          <w:color w:val="17406D" w:themeColor="text2"/>
+        </w:rPr>
+        <w:t xml:space="preserve">           JOptionPane.showMessageDialog(this,"Usuario o contraseña incorrectos por favor intentelo de nuevo");</w:t>
+      </w:r>
+    </w:p>
+    <w:p>
+      <w:pPr>
+        <w:rPr>
+          <w:bCs/>
+          <w:color w:val="17406D" w:themeColor="text2"/>
+        </w:rPr>
+      </w:pPr>
+      <w:r>
+        <w:rPr>
+          <w:bCs/>
+          <w:color w:val="17406D" w:themeColor="text2"/>
+        </w:rPr>
+        <w:t xml:space="preserve">       }  </w:t>
       </w:r>
     </w:p>
     <w:p>
@@ -3950,10 +2901,10 @@
           <w:noProof/>
         </w:rPr>
         <w:drawing>
-          <wp:inline distT="0" distB="0" distL="0" distR="0" wp14:anchorId="55AEA672" wp14:editId="283435D6">
-            <wp:extent cx="5929630" cy="915471"/>
-            <wp:effectExtent l="0" t="0" r="0" b="0"/>
-            <wp:docPr id="589454051" name="Imagen 1" descr="Interfaz de usuario gráfica, Texto, Aplicación&#10;&#10;Descripción generada automáticamente"/>
+          <wp:inline distT="0" distB="0" distL="0" distR="0" wp14:anchorId="1CF538D7" wp14:editId="4E7110A8">
+            <wp:extent cx="5396230" cy="1198880"/>
+            <wp:effectExtent l="0" t="0" r="0" b="1270"/>
+            <wp:docPr id="1" name="Picture 1" descr="Texto&#10;&#10;Descripción generada automáticamente"/>
             <wp:cNvGraphicFramePr>
               <a:graphicFrameLocks xmlns:a="http://schemas.openxmlformats.org/drawingml/2006/main" noChangeAspect="1"/>
             </wp:cNvGraphicFramePr>
@@ -3961,7 +2912,7 @@
               <a:graphicData uri="http://schemas.openxmlformats.org/drawingml/2006/picture">
                 <pic:pic xmlns:pic="http://schemas.openxmlformats.org/drawingml/2006/picture">
                   <pic:nvPicPr>
-                    <pic:cNvPr id="589454051" name="Imagen 1" descr="Interfaz de usuario gráfica, Texto, Aplicación&#10;&#10;Descripción generada automáticamente"/>
+                    <pic:cNvPr id="1" name="Picture 1" descr="Texto&#10;&#10;Descripción generada automáticamente"/>
                     <pic:cNvPicPr/>
                   </pic:nvPicPr>
                   <pic:blipFill>
@@ -3973,7 +2924,7 @@
                   <pic:spPr>
                     <a:xfrm>
                       <a:off x="0" y="0"/>
-                      <a:ext cx="6001249" cy="926528"/>
+                      <a:ext cx="5396230" cy="1198880"/>
                     </a:xfrm>
                     <a:prstGeom prst="rect">
                       <a:avLst/>
@@ -3995,7 +2946,7 @@
     </w:p>
     <w:p>
       <w:pPr>
-        <w:pStyle w:val="ListParagraph"/>
+        <w:pStyle w:val="Prrafodelista"/>
         <w:numPr>
           <w:ilvl w:val="0"/>
           <w:numId w:val="2"/>
@@ -4043,11 +2994,17 @@
         <w:rPr>
           <w:noProof/>
         </w:rPr>
+        <w:t xml:space="preserve">  </w:t>
+      </w:r>
+      <w:r>
+        <w:rPr>
+          <w:noProof/>
+        </w:rPr>
         <w:drawing>
-          <wp:inline distT="0" distB="0" distL="0" distR="0" wp14:anchorId="76022516" wp14:editId="4B55AEBC">
-            <wp:extent cx="5569063" cy="3867150"/>
-            <wp:effectExtent l="0" t="0" r="0" b="0"/>
-            <wp:docPr id="725084426" name="Imagen 1" descr="Diagrama&#10;&#10;Descripción generada automáticamente"/>
+          <wp:inline distT="0" distB="0" distL="0" distR="0" wp14:anchorId="3459FB40" wp14:editId="7B08948C">
+            <wp:extent cx="5396230" cy="4076065"/>
+            <wp:effectExtent l="0" t="0" r="0" b="635"/>
+            <wp:docPr id="6" name="Picture 6"/>
             <wp:cNvGraphicFramePr>
               <a:graphicFrameLocks xmlns:a="http://schemas.openxmlformats.org/drawingml/2006/main" noChangeAspect="1"/>
             </wp:cNvGraphicFramePr>
@@ -4055,36 +3012,23 @@
               <a:graphicData uri="http://schemas.openxmlformats.org/drawingml/2006/picture">
                 <pic:pic xmlns:pic="http://schemas.openxmlformats.org/drawingml/2006/picture">
                   <pic:nvPicPr>
-                    <pic:cNvPr id="725084426" name="Imagen 1" descr="Diagrama&#10;&#10;Descripción generada automáticamente"/>
-                    <pic:cNvPicPr>
-                      <a:picLocks noChangeAspect="1" noChangeArrowheads="1"/>
-                    </pic:cNvPicPr>
+                    <pic:cNvPr id="1" name=""/>
+                    <pic:cNvPicPr/>
                   </pic:nvPicPr>
                   <pic:blipFill>
-                    <a:blip r:embed="rId13" cstate="print">
-                      <a:extLst>
-                        <a:ext uri="{28A0092B-C50C-407E-A947-70E740481C1C}">
-                          <a14:useLocalDpi xmlns:a14="http://schemas.microsoft.com/office/drawing/2010/main" val="0"/>
-                        </a:ext>
-                      </a:extLst>
-                    </a:blip>
-                    <a:srcRect/>
+                    <a:blip r:embed="rId13"/>
                     <a:stretch>
                       <a:fillRect/>
                     </a:stretch>
                   </pic:blipFill>
-                  <pic:spPr bwMode="auto">
+                  <pic:spPr>
                     <a:xfrm>
                       <a:off x="0" y="0"/>
-                      <a:ext cx="5579837" cy="3874632"/>
+                      <a:ext cx="5396230" cy="4076065"/>
                     </a:xfrm>
                     <a:prstGeom prst="rect">
                       <a:avLst/>
                     </a:prstGeom>
-                    <a:noFill/>
-                    <a:ln>
-                      <a:noFill/>
-                    </a:ln>
                   </pic:spPr>
                 </pic:pic>
               </a:graphicData>
@@ -4092,6 +3036,12 @@
           </wp:inline>
         </w:drawing>
       </w:r>
+      <w:r>
+        <w:rPr>
+          <w:noProof/>
+        </w:rPr>
+        <w:t xml:space="preserve"> </w:t>
+      </w:r>
     </w:p>
     <w:p>
       <w:pPr>
@@ -4108,7 +3058,7 @@
     </w:p>
     <w:p>
       <w:pPr>
-        <w:pStyle w:val="ListParagraph"/>
+        <w:pStyle w:val="Prrafodelista"/>
         <w:numPr>
           <w:ilvl w:val="0"/>
           <w:numId w:val="2"/>
@@ -4122,7 +3072,6 @@
         <w:rPr>
           <w:b/>
         </w:rPr>
-        <w:lastRenderedPageBreak/>
         <w:t>GRAFO DE   FLUJO (GF)</w:t>
       </w:r>
     </w:p>
@@ -4141,6 +3090,7 @@
     </w:p>
     <w:p>
       <w:pPr>
+        <w:jc w:val="center"/>
         <w:rPr>
           <w:bCs/>
         </w:rPr>
@@ -4151,10 +3101,10 @@
           <w:noProof/>
         </w:rPr>
         <w:drawing>
-          <wp:inline distT="0" distB="0" distL="0" distR="0" wp14:anchorId="311D31F2" wp14:editId="4811EDFA">
-            <wp:extent cx="2943636" cy="4324954"/>
-            <wp:effectExtent l="0" t="0" r="9525" b="0"/>
-            <wp:docPr id="525803111" name="Imagen 1" descr="Imagen que contiene Gráfico&#10;&#10;Descripción generada automáticamente"/>
+          <wp:inline distT="0" distB="0" distL="0" distR="0" wp14:anchorId="1337B7F2" wp14:editId="5E0A5BD0">
+            <wp:extent cx="2076557" cy="2641736"/>
+            <wp:effectExtent l="0" t="0" r="0" b="6350"/>
+            <wp:docPr id="9" name="Picture 9" descr="Imagen que contiene Gráfico&#10;&#10;Descripción generada automáticamente"/>
             <wp:cNvGraphicFramePr>
               <a:graphicFrameLocks xmlns:a="http://schemas.openxmlformats.org/drawingml/2006/main" noChangeAspect="1"/>
             </wp:cNvGraphicFramePr>
@@ -4162,7 +3112,7 @@
               <a:graphicData uri="http://schemas.openxmlformats.org/drawingml/2006/picture">
                 <pic:pic xmlns:pic="http://schemas.openxmlformats.org/drawingml/2006/picture">
                   <pic:nvPicPr>
-                    <pic:cNvPr id="525803111" name="Imagen 1" descr="Imagen que contiene Gráfico&#10;&#10;Descripción generada automáticamente"/>
+                    <pic:cNvPr id="9" name="Picture 9" descr="Imagen que contiene Gráfico&#10;&#10;Descripción generada automáticamente"/>
                     <pic:cNvPicPr/>
                   </pic:nvPicPr>
                   <pic:blipFill>
@@ -4174,7 +3124,7 @@
                   <pic:spPr>
                     <a:xfrm>
                       <a:off x="0" y="0"/>
-                      <a:ext cx="2943636" cy="4324954"/>
+                      <a:ext cx="2076557" cy="2641736"/>
                     </a:xfrm>
                     <a:prstGeom prst="rect">
                       <a:avLst/>
@@ -4196,14 +3146,7 @@
     </w:p>
     <w:p>
       <w:pPr>
-        <w:rPr>
-          <w:bCs/>
-        </w:rPr>
-      </w:pPr>
-    </w:p>
-    <w:p>
-      <w:pPr>
-        <w:pStyle w:val="ListParagraph"/>
+        <w:pStyle w:val="Prrafodelista"/>
         <w:numPr>
           <w:ilvl w:val="0"/>
           <w:numId w:val="2"/>
@@ -4267,80 +3210,135 @@
     <w:p>
       <w:pPr>
         <w:rPr>
-          <w:b/>
-          <w:bCs/>
-          <w:lang w:val="es-EC"/>
-        </w:rPr>
-      </w:pPr>
-      <w:r>
-        <w:rPr>
-          <w:b/>
-          <w:bCs/>
-          <w:lang w:val="es-EC"/>
-        </w:rPr>
-        <w:t>R1: 1 → 2 → 3 → 4 → 5 → 9 (El ID contiene caracteres no numéricos)</w:t>
-      </w:r>
-    </w:p>
-    <w:p>
-      <w:pPr>
-        <w:rPr>
-          <w:b/>
-          <w:bCs/>
-          <w:lang w:val="es-EC"/>
-        </w:rPr>
-      </w:pPr>
-      <w:r>
-        <w:rPr>
-          <w:b/>
-          <w:bCs/>
-          <w:lang w:val="es-EC"/>
-        </w:rPr>
-        <w:t xml:space="preserve">R2: 1 → 2 → 3 → 6 → 7 → 8 → 9 (El ID solo contiene números, pero no empieza </w:t>
-      </w:r>
-      <w:r>
-        <w:rPr>
-          <w:b/>
-          <w:bCs/>
-          <w:lang w:val="es-EC"/>
-        </w:rPr>
-        <w:t xml:space="preserve">en </w:t>
-      </w:r>
-      <w:r>
-        <w:rPr>
-          <w:b/>
-          <w:bCs/>
-          <w:lang w:val="es-EC"/>
-        </w:rPr>
-        <w:t>0)</w:t>
-      </w:r>
-    </w:p>
-    <w:p>
-      <w:pPr>
-        <w:rPr>
-          <w:b/>
-          <w:bCs/>
-          <w:lang w:val="es-EC"/>
-        </w:rPr>
-      </w:pPr>
-      <w:r>
-        <w:rPr>
-          <w:b/>
-          <w:bCs/>
-          <w:lang w:val="es-EC"/>
-        </w:rPr>
-        <w:t>R3: 1 → 2 → 3 → 6 → 9 (El ID es válido: contiene solo números y empieza con 0)</w:t>
-      </w:r>
-    </w:p>
-    <w:p>
-      <w:pPr>
-        <w:rPr>
-          <w:bCs/>
-        </w:rPr>
-      </w:pPr>
-    </w:p>
-    <w:p>
-      <w:pPr>
-        <w:pStyle w:val="ListParagraph"/>
+          <w:bCs/>
+          <w:lang w:val="es-EC"/>
+        </w:rPr>
+      </w:pPr>
+      <w:r>
+        <w:rPr>
+          <w:b/>
+          <w:bCs/>
+          <w:lang w:val="es-EC"/>
+        </w:rPr>
+        <w:t>R1</w:t>
+      </w:r>
+      <w:r>
+        <w:rPr>
+          <w:b/>
+          <w:lang w:val="es-EC"/>
+        </w:rPr>
+        <w:t xml:space="preserve">: </w:t>
+      </w:r>
+      <w:r>
+        <w:rPr>
+          <w:bCs/>
+          <w:lang w:val="es-EC"/>
+        </w:rPr>
+        <w:t xml:space="preserve">1 → 2 → 3 → 4 → </w:t>
+      </w:r>
+      <w:r>
+        <w:rPr>
+          <w:bCs/>
+          <w:lang w:val="es-EC"/>
+        </w:rPr>
+        <w:t>6</w:t>
+      </w:r>
+      <w:r>
+        <w:rPr>
+          <w:bCs/>
+          <w:lang w:val="es-EC"/>
+        </w:rPr>
+        <w:t xml:space="preserve">  (</w:t>
+      </w:r>
+      <w:r>
+        <w:rPr>
+          <w:bCs/>
+          <w:lang w:val="es-EC"/>
+        </w:rPr>
+        <w:t>Contraseña y Usuario concuerdan con los registrados</w:t>
+      </w:r>
+      <w:r>
+        <w:rPr>
+          <w:bCs/>
+          <w:lang w:val="es-EC"/>
+        </w:rPr>
+        <w:t>)</w:t>
+      </w:r>
+    </w:p>
+    <w:p>
+      <w:pPr>
+        <w:rPr>
+          <w:bCs/>
+          <w:lang w:val="es-EC"/>
+        </w:rPr>
+      </w:pPr>
+      <w:r>
+        <w:rPr>
+          <w:b/>
+          <w:lang w:val="es-EC"/>
+        </w:rPr>
+        <w:t>R2:</w:t>
+      </w:r>
+      <w:r>
+        <w:rPr>
+          <w:bCs/>
+          <w:lang w:val="es-EC"/>
+        </w:rPr>
+        <w:t xml:space="preserve"> 1 → 2 → 3 → </w:t>
+      </w:r>
+      <w:r>
+        <w:rPr>
+          <w:bCs/>
+          <w:lang w:val="es-EC"/>
+        </w:rPr>
+        <w:t>5</w:t>
+      </w:r>
+      <w:r>
+        <w:rPr>
+          <w:bCs/>
+          <w:lang w:val="es-EC"/>
+        </w:rPr>
+        <w:t xml:space="preserve"> → </w:t>
+      </w:r>
+      <w:r>
+        <w:rPr>
+          <w:bCs/>
+          <w:lang w:val="es-EC"/>
+        </w:rPr>
+        <w:t xml:space="preserve">6 </w:t>
+      </w:r>
+      <w:r>
+        <w:rPr>
+          <w:bCs/>
+          <w:lang w:val="es-EC"/>
+        </w:rPr>
+        <w:t xml:space="preserve"> (</w:t>
+      </w:r>
+      <w:r>
+        <w:rPr>
+          <w:bCs/>
+          <w:lang w:val="es-EC"/>
+        </w:rPr>
+        <w:t>Contraseña y Usuario NO concuerdan con los registrados</w:t>
+      </w:r>
+      <w:r>
+        <w:rPr>
+          <w:bCs/>
+          <w:lang w:val="es-EC"/>
+        </w:rPr>
+        <w:t>)</w:t>
+      </w:r>
+    </w:p>
+    <w:p>
+      <w:pPr>
+        <w:rPr>
+          <w:bCs/>
+        </w:rPr>
+      </w:pPr>
+    </w:p>
+    <w:p>
+      <w:pPr>
+        <w:pStyle w:val="Prrafodelista"/>
         <w:numPr>
           <w:ilvl w:val="0"/>
           <w:numId w:val="2"/>
@@ -4404,12 +3402,14 @@
         </w:rPr>
       </w:pPr>
       <w:r>
-        <w:t xml:space="preserve">Número de regiones (incluyendo la región exterior): </w:t>
-      </w:r>
-      <w:r>
-        <w:rPr>
-          <w:b/>
-          <w:bCs/>
+        <w:rPr>
+          <w:lang w:val="es-EC"/>
+        </w:rPr>
+        <w:t xml:space="preserve">La cantidad de regiones (incluyendo la región exterior) en el grafo de flujo es </w:t>
+      </w:r>
+      <w:r>
+        <w:rPr>
+          <w:lang w:val="es-EC"/>
         </w:rPr>
         <w:t>3</w:t>
       </w:r>
@@ -4451,7 +3451,19 @@
         <w:rPr>
           <w:lang w:val="es-EC"/>
         </w:rPr>
-        <w:t>Nodos predicados: 2 (Nodos 3 y 6)</w:t>
+        <w:t xml:space="preserve">Nodos predicados: </w:t>
+      </w:r>
+      <w:r>
+        <w:rPr>
+          <w:lang w:val="es-EC"/>
+        </w:rPr>
+        <w:t>1</w:t>
+      </w:r>
+      <w:r>
+        <w:rPr>
+          <w:lang w:val="es-EC"/>
+        </w:rPr>
+        <w:t xml:space="preserve"> (Nodo 3)</w:t>
       </w:r>
     </w:p>
     <w:p>
@@ -4468,13 +3480,25 @@
         <w:rPr>
           <w:lang w:val="es-EC"/>
         </w:rPr>
-        <w:t xml:space="preserve">V(G) = 2 + 1 = </w:t>
-      </w:r>
-      <w:r>
-        <w:rPr>
-          <w:lang w:val="es-EC"/>
-        </w:rPr>
-        <w:t>3</w:t>
+        <w:t xml:space="preserve">V(G) = </w:t>
+      </w:r>
+      <w:r>
+        <w:rPr>
+          <w:lang w:val="es-EC"/>
+        </w:rPr>
+        <w:t>1</w:t>
+      </w:r>
+      <w:r>
+        <w:rPr>
+          <w:lang w:val="es-EC"/>
+        </w:rPr>
+        <w:t xml:space="preserve"> + 1 = </w:t>
+      </w:r>
+      <w:r>
+        <w:rPr>
+          <w:lang w:val="es-EC"/>
+        </w:rPr>
+        <w:t>2</w:t>
       </w:r>
     </w:p>
     <w:p>
@@ -4496,10 +3520,9 @@
     </w:p>
     <w:p>
       <w:pPr>
-        <w:pStyle w:val="ListParagraph"/>
         <w:numPr>
           <w:ilvl w:val="0"/>
-          <w:numId w:val="6"/>
+          <w:numId w:val="5"/>
         </w:numPr>
         <w:rPr>
           <w:lang w:val="es-EC"/>
@@ -4509,15 +3532,20 @@
         <w:rPr>
           <w:lang w:val="es-EC"/>
         </w:rPr>
-        <w:t>A (Número de aristas): 10</w:t>
-      </w:r>
-    </w:p>
-    <w:p>
-      <w:pPr>
-        <w:pStyle w:val="ListParagraph"/>
+        <w:t xml:space="preserve">A (Número de aristas) = </w:t>
+      </w:r>
+      <w:r>
+        <w:rPr>
+          <w:lang w:val="es-EC"/>
+        </w:rPr>
+        <w:t>6</w:t>
+      </w:r>
+    </w:p>
+    <w:p>
+      <w:pPr>
         <w:numPr>
           <w:ilvl w:val="0"/>
-          <w:numId w:val="6"/>
+          <w:numId w:val="5"/>
         </w:numPr>
         <w:rPr>
           <w:lang w:val="es-EC"/>
@@ -4527,25 +3555,64 @@
         <w:rPr>
           <w:lang w:val="es-EC"/>
         </w:rPr>
-        <w:t>N (Número de nodos): 9</w:t>
-      </w:r>
-    </w:p>
-    <w:p>
-      <w:pPr>
-        <w:pStyle w:val="ListParagraph"/>
+        <w:t xml:space="preserve">N (Número de nodos) = </w:t>
+      </w:r>
+      <w:r>
+        <w:rPr>
+          <w:lang w:val="es-EC"/>
+        </w:rPr>
+        <w:t>6</w:t>
+      </w:r>
+    </w:p>
+    <w:p>
+      <w:pPr>
         <w:numPr>
           <w:ilvl w:val="0"/>
-          <w:numId w:val="6"/>
+          <w:numId w:val="5"/>
         </w:numPr>
-      </w:pPr>
-      <w:r>
-        <w:rPr>
-          <w:lang w:val="es-EC"/>
-        </w:rPr>
-        <w:t>V(G) = 10 - 9 + 2 = 3</w:t>
+        <w:rPr>
+          <w:lang w:val="es-EC"/>
+        </w:rPr>
+      </w:pPr>
+      <w:r>
+        <w:rPr>
+          <w:lang w:val="es-EC"/>
+        </w:rPr>
+        <w:t xml:space="preserve">V(G) = </w:t>
+      </w:r>
+      <w:r>
+        <w:rPr>
+          <w:lang w:val="es-EC"/>
+        </w:rPr>
+        <w:t>8</w:t>
+      </w:r>
+      <w:r>
+        <w:rPr>
+          <w:lang w:val="es-EC"/>
+        </w:rPr>
+        <w:t xml:space="preserve"> - </w:t>
+      </w:r>
+      <w:r>
+        <w:rPr>
+          <w:lang w:val="es-EC"/>
+        </w:rPr>
+        <w:t>6</w:t>
+      </w:r>
+      <w:r>
+        <w:rPr>
+          <w:lang w:val="es-EC"/>
+        </w:rPr>
+        <w:t xml:space="preserve"> + 2 = </w:t>
+      </w:r>
+      <w:r>
+        <w:rPr>
+          <w:lang w:val="es-EC"/>
+        </w:rPr>
+        <w:t>2</w:t>
       </w:r>
     </w:p>
     <w:p/>
+    <w:p/>
     <w:p>
       <w:pPr>
         <w:ind w:left="1440"/>
@@ -4565,7 +3632,7 @@
         <w:t xml:space="preserve">P: </w:t>
       </w:r>
       <w:r>
-        <w:t>Número de nodos predicado 2</w:t>
+        <w:t>Número de nodos predicado</w:t>
       </w:r>
     </w:p>
     <w:p>
@@ -4579,10 +3646,7 @@
         <w:t xml:space="preserve">A: </w:t>
       </w:r>
       <w:r>
-        <w:t>Número de aristas 10</w:t>
-      </w:r>
-      <w:r>
-        <w:tab/>
+        <w:t>Número de aristas</w:t>
       </w:r>
     </w:p>
     <w:p>
@@ -4590,7 +3654,7 @@
         <w:ind w:left="720" w:firstLine="720"/>
         <w:rPr>
           <w:b/>
-          <w:lang w:val="es-EC"/>
+          <w:lang w:val="en-US"/>
         </w:rPr>
       </w:pPr>
       <w:r>
@@ -4600,8 +3664,100 @@
         <w:t xml:space="preserve">N: </w:t>
       </w:r>
       <w:r>
-        <w:t>Número de nodos 9</w:t>
-      </w:r>
+        <w:t>Número de nodos</w:t>
+      </w:r>
+    </w:p>
+    <w:p>
+      <w:pPr>
+        <w:rPr>
+          <w:b/>
+          <w:u w:val="single"/>
+        </w:rPr>
+      </w:pPr>
+    </w:p>
+    <w:p>
+      <w:pPr>
+        <w:rPr>
+          <w:b/>
+        </w:rPr>
+      </w:pPr>
+    </w:p>
+    <w:p>
+      <w:pPr>
+        <w:rPr>
+          <w:b/>
+        </w:rPr>
+      </w:pPr>
+    </w:p>
+    <w:p>
+      <w:pPr>
+        <w:rPr>
+          <w:b/>
+        </w:rPr>
+      </w:pPr>
+    </w:p>
+    <w:p>
+      <w:pPr>
+        <w:rPr>
+          <w:b/>
+        </w:rPr>
+      </w:pPr>
+    </w:p>
+    <w:p>
+      <w:pPr>
+        <w:rPr>
+          <w:b/>
+        </w:rPr>
+      </w:pPr>
+    </w:p>
+    <w:p>
+      <w:pPr>
+        <w:rPr>
+          <w:b/>
+        </w:rPr>
+      </w:pPr>
+    </w:p>
+    <w:p>
+      <w:pPr>
+        <w:rPr>
+          <w:b/>
+        </w:rPr>
+      </w:pPr>
+    </w:p>
+    <w:p>
+      <w:pPr>
+        <w:rPr>
+          <w:b/>
+        </w:rPr>
+      </w:pPr>
+    </w:p>
+    <w:p>
+      <w:pPr>
+        <w:rPr>
+          <w:b/>
+        </w:rPr>
+      </w:pPr>
+    </w:p>
+    <w:p>
+      <w:pPr>
+        <w:rPr>
+          <w:b/>
+        </w:rPr>
+      </w:pPr>
+    </w:p>
+    <w:p>
+      <w:pPr>
+        <w:rPr>
+          <w:b/>
+        </w:rPr>
+      </w:pPr>
+    </w:p>
+    <w:p>
+      <w:pPr>
+        <w:rPr>
+          <w:b/>
+        </w:rPr>
+      </w:pPr>
     </w:p>
     <w:p>
       <w:pPr>
@@ -4620,7 +3776,7 @@
 </file>
 
 <file path=word/numbering.xml><?xml version="1.0" encoding="utf-8"?>
-<w:numbering xmlns:wpc="http://schemas.microsoft.com/office/word/2010/wordprocessingCanvas" xmlns:cx="http://schemas.microsoft.com/office/drawing/2014/chartex" xmlns:cx1="http://schemas.microsoft.com/office/drawing/2015/9/8/chartex" xmlns:cx2="http://schemas.microsoft.com/office/drawing/2015/10/21/chartex" xmlns:cx3="http://schemas.microsoft.com/office/drawing/2016/5/9/chartex" xmlns:cx4="http://schemas.microsoft.com/office/drawing/2016/5/10/chartex" xmlns:cx5="http://schemas.microsoft.com/office/drawing/2016/5/11/chartex" xmlns:cx6="http://schemas.microsoft.com/office/drawing/2016/5/12/chartex" xmlns:cx7="http://schemas.microsoft.com/office/drawing/2016/5/13/chartex" xmlns:cx8="http://schemas.microsoft.com/office/drawing/2016/5/14/chartex" xmlns:mc="http://schemas.openxmlformats.org/markup-compatibility/2006" xmlns:aink="http://schemas.microsoft.com/office/drawing/2016/ink" xmlns:am3d="http://schemas.microsoft.com/office/drawing/2017/model3d" xmlns:o="urn:schemas-microsoft-com:office:office" xmlns:r="http://schemas.openxmlformats.org/officeDocument/2006/relationships" xmlns:m="http://schemas.openxmlformats.org/officeDocument/2006/math" xmlns:v="urn:schemas-microsoft-com:vml" xmlns:wp14="http://schemas.microsoft.com/office/word/2010/wordprocessingDrawing" xmlns:wp="http://schemas.openxmlformats.org/drawingml/2006/wordprocessingDrawing" xmlns:w10="urn:schemas-microsoft-com:office:word" xmlns:w="http://schemas.openxmlformats.org/wordprocessingml/2006/main" xmlns:w14="http://schemas.microsoft.com/office/word/2010/wordml" xmlns:w15="http://schemas.microsoft.com/office/word/2012/wordml" xmlns:w16cex="http://schemas.microsoft.com/office/word/2018/wordml/cex" xmlns:w16cid="http://schemas.microsoft.com/office/word/2016/wordml/cid" xmlns:w16="http://schemas.microsoft.com/office/word/2018/wordml" xmlns:w16sdtdh="http://schemas.microsoft.com/office/word/2020/wordml/sdtdatahash" xmlns:w16se="http://schemas.microsoft.com/office/word/2015/wordml/symex" xmlns:wpg="http://schemas.microsoft.com/office/word/2010/wordprocessingGroup" xmlns:wpi="http://schemas.microsoft.com/office/word/2010/wordprocessingInk" xmlns:wne="http://schemas.microsoft.com/office/word/2006/wordml" xmlns:wps="http://schemas.microsoft.com/office/word/2010/wordprocessingShape" mc:Ignorable="w14 w15 w16se w16cid w16 w16cex w16sdtdh wp14">
+<w:numbering xmlns:wpc="http://schemas.microsoft.com/office/word/2010/wordprocessingCanvas" xmlns:cx="http://schemas.microsoft.com/office/drawing/2014/chartex" xmlns:cx1="http://schemas.microsoft.com/office/drawing/2015/9/8/chartex" xmlns:cx2="http://schemas.microsoft.com/office/drawing/2015/10/21/chartex" xmlns:cx3="http://schemas.microsoft.com/office/drawing/2016/5/9/chartex" xmlns:cx4="http://schemas.microsoft.com/office/drawing/2016/5/10/chartex" xmlns:cx5="http://schemas.microsoft.com/office/drawing/2016/5/11/chartex" xmlns:cx6="http://schemas.microsoft.com/office/drawing/2016/5/12/chartex" xmlns:cx7="http://schemas.microsoft.com/office/drawing/2016/5/13/chartex" xmlns:cx8="http://schemas.microsoft.com/office/drawing/2016/5/14/chartex" xmlns:mc="http://schemas.openxmlformats.org/markup-compatibility/2006" xmlns:aink="http://schemas.microsoft.com/office/drawing/2016/ink" xmlns:am3d="http://schemas.microsoft.com/office/drawing/2017/model3d" xmlns:o="urn:schemas-microsoft-com:office:office" xmlns:oel="http://schemas.microsoft.com/office/2019/extlst" xmlns:r="http://schemas.openxmlformats.org/officeDocument/2006/relationships" xmlns:m="http://schemas.openxmlformats.org/officeDocument/2006/math" xmlns:v="urn:schemas-microsoft-com:vml" xmlns:wp14="http://schemas.microsoft.com/office/word/2010/wordprocessingDrawing" xmlns:wp="http://schemas.openxmlformats.org/drawingml/2006/wordprocessingDrawing" xmlns:w10="urn:schemas-microsoft-com:office:word" xmlns:w="http://schemas.openxmlformats.org/wordprocessingml/2006/main" xmlns:w14="http://schemas.microsoft.com/office/word/2010/wordml" xmlns:w15="http://schemas.microsoft.com/office/word/2012/wordml" xmlns:w16cex="http://schemas.microsoft.com/office/word/2018/wordml/cex" xmlns:w16cid="http://schemas.microsoft.com/office/word/2016/wordml/cid" xmlns:w16="http://schemas.microsoft.com/office/word/2018/wordml" xmlns:w16du="http://schemas.microsoft.com/office/word/2023/wordml/word16du" xmlns:w16sdtdh="http://schemas.microsoft.com/office/word/2020/wordml/sdtdatahash" xmlns:w16se="http://schemas.microsoft.com/office/word/2015/wordml/symex" xmlns:wpg="http://schemas.microsoft.com/office/word/2010/wordprocessingGroup" xmlns:wpi="http://schemas.microsoft.com/office/word/2010/wordprocessingInk" xmlns:wne="http://schemas.microsoft.com/office/word/2006/wordml" xmlns:wps="http://schemas.microsoft.com/office/word/2010/wordprocessingShape" mc:Ignorable="w14 w15 w16se w16cid w16 w16cex w16sdtdh w16du wp14">
   <w:abstractNum w:abstractNumId="0" w15:restartNumberingAfterBreak="0">
     <w:nsid w:val="03871244"/>
     <w:multiLevelType w:val="hybridMultilevel"/>
@@ -5380,29 +4536,29 @@
       </w:rPr>
     </w:lvl>
   </w:abstractNum>
-  <w:num w:numId="1">
+  <w:num w:numId="1" w16cid:durableId="74477975">
     <w:abstractNumId w:val="2"/>
   </w:num>
-  <w:num w:numId="2">
+  <w:num w:numId="2" w16cid:durableId="1410732026">
     <w:abstractNumId w:val="1"/>
   </w:num>
-  <w:num w:numId="3">
+  <w:num w:numId="3" w16cid:durableId="85394976">
     <w:abstractNumId w:val="4"/>
   </w:num>
-  <w:num w:numId="4">
+  <w:num w:numId="4" w16cid:durableId="1506439509">
     <w:abstractNumId w:val="3"/>
   </w:num>
-  <w:num w:numId="5">
+  <w:num w:numId="5" w16cid:durableId="693848864">
     <w:abstractNumId w:val="5"/>
   </w:num>
-  <w:num w:numId="6">
+  <w:num w:numId="6" w16cid:durableId="795175673">
     <w:abstractNumId w:val="0"/>
   </w:num>
 </w:numbering>
 </file>
 
 <file path=word/styles.xml><?xml version="1.0" encoding="utf-8"?>
-<w:styles xmlns:mc="http://schemas.openxmlformats.org/markup-compatibility/2006" xmlns:r="http://schemas.openxmlformats.org/officeDocument/2006/relationships" xmlns:w="http://schemas.openxmlformats.org/wordprocessingml/2006/main" xmlns:w14="http://schemas.microsoft.com/office/word/2010/wordml" xmlns:w15="http://schemas.microsoft.com/office/word/2012/wordml" xmlns:w16cex="http://schemas.microsoft.com/office/word/2018/wordml/cex" xmlns:w16cid="http://schemas.microsoft.com/office/word/2016/wordml/cid" xmlns:w16="http://schemas.microsoft.com/office/word/2018/wordml" xmlns:w16sdtdh="http://schemas.microsoft.com/office/word/2020/wordml/sdtdatahash" xmlns:w16se="http://schemas.microsoft.com/office/word/2015/wordml/symex" mc:Ignorable="w14 w15 w16se w16cid w16 w16cex w16sdtdh">
+<w:styles xmlns:mc="http://schemas.openxmlformats.org/markup-compatibility/2006" xmlns:r="http://schemas.openxmlformats.org/officeDocument/2006/relationships" xmlns:w="http://schemas.openxmlformats.org/wordprocessingml/2006/main" xmlns:w14="http://schemas.microsoft.com/office/word/2010/wordml" xmlns:w15="http://schemas.microsoft.com/office/word/2012/wordml" xmlns:w16cex="http://schemas.microsoft.com/office/word/2018/wordml/cex" xmlns:w16cid="http://schemas.microsoft.com/office/word/2016/wordml/cid" xmlns:w16="http://schemas.microsoft.com/office/word/2018/wordml" xmlns:w16du="http://schemas.microsoft.com/office/word/2023/wordml/word16du" xmlns:w16sdtdh="http://schemas.microsoft.com/office/word/2020/wordml/sdtdatahash" xmlns:w16se="http://schemas.microsoft.com/office/word/2015/wordml/symex" mc:Ignorable="w14 w15 w16se w16cid w16 w16cex w16sdtdh w16du">
   <w:docDefaults>
     <w:rPrDefault>
       <w:rPr>
@@ -5802,7 +4958,7 @@
       <w:rFonts w:eastAsia="Calibri"/>
     </w:rPr>
   </w:style>
-  <w:style w:type="paragraph" w:styleId="Heading1">
+  <w:style w:type="paragraph" w:styleId="Ttulo1">
     <w:name w:val="heading 1"/>
     <w:basedOn w:val="Normal"/>
     <w:next w:val="Normal"/>
@@ -5820,7 +4976,7 @@
       <w:szCs w:val="48"/>
     </w:rPr>
   </w:style>
-  <w:style w:type="paragraph" w:styleId="Heading2">
+  <w:style w:type="paragraph" w:styleId="Ttulo2">
     <w:name w:val="heading 2"/>
     <w:basedOn w:val="Normal"/>
     <w:next w:val="Normal"/>
@@ -5840,7 +4996,7 @@
       <w:szCs w:val="36"/>
     </w:rPr>
   </w:style>
-  <w:style w:type="paragraph" w:styleId="Heading3">
+  <w:style w:type="paragraph" w:styleId="Ttulo3">
     <w:name w:val="heading 3"/>
     <w:basedOn w:val="Normal"/>
     <w:next w:val="Normal"/>
@@ -5860,7 +5016,7 @@
       <w:szCs w:val="28"/>
     </w:rPr>
   </w:style>
-  <w:style w:type="paragraph" w:styleId="Heading4">
+  <w:style w:type="paragraph" w:styleId="Ttulo4">
     <w:name w:val="heading 4"/>
     <w:basedOn w:val="Normal"/>
     <w:next w:val="Normal"/>
@@ -5880,7 +5036,7 @@
       <w:szCs w:val="24"/>
     </w:rPr>
   </w:style>
-  <w:style w:type="paragraph" w:styleId="Heading5">
+  <w:style w:type="paragraph" w:styleId="Ttulo5">
     <w:name w:val="heading 5"/>
     <w:basedOn w:val="Normal"/>
     <w:next w:val="Normal"/>
@@ -5900,7 +5056,7 @@
       <w:szCs w:val="22"/>
     </w:rPr>
   </w:style>
-  <w:style w:type="paragraph" w:styleId="Heading6">
+  <w:style w:type="paragraph" w:styleId="Ttulo6">
     <w:name w:val="heading 6"/>
     <w:basedOn w:val="Normal"/>
     <w:next w:val="Normal"/>
@@ -5918,12 +5074,13 @@
       <w:b/>
     </w:rPr>
   </w:style>
-  <w:style w:type="character" w:default="1" w:styleId="DefaultParagraphFont">
+  <w:style w:type="character" w:default="1" w:styleId="Fuentedeprrafopredeter">
     <w:name w:val="Default Paragraph Font"/>
     <w:uiPriority w:val="1"/>
+    <w:semiHidden/>
     <w:unhideWhenUsed/>
   </w:style>
-  <w:style w:type="table" w:default="1" w:styleId="TableNormal">
+  <w:style w:type="table" w:default="1" w:styleId="Tablanormal">
     <w:name w:val="Normal Table"/>
     <w:uiPriority w:val="99"/>
     <w:semiHidden/>
@@ -5938,7 +5095,7 @@
       </w:tblCellMar>
     </w:tblPr>
   </w:style>
-  <w:style w:type="numbering" w:default="1" w:styleId="NoList">
+  <w:style w:type="numbering" w:default="1" w:styleId="Sinlista">
     <w:name w:val="No List"/>
     <w:uiPriority w:val="99"/>
     <w:semiHidden/>
@@ -5955,11 +5112,11 @@
       </w:tblCellMar>
     </w:tblPr>
   </w:style>
-  <w:style w:type="paragraph" w:styleId="Title">
+  <w:style w:type="paragraph" w:styleId="Ttulo">
     <w:name w:val="Title"/>
     <w:basedOn w:val="Normal"/>
     <w:next w:val="Normal"/>
-    <w:link w:val="TitleChar"/>
+    <w:link w:val="TtuloCar"/>
     <w:uiPriority w:val="10"/>
     <w:qFormat/>
     <w:rsid w:val="00D259E7"/>
@@ -6007,9 +5164,9 @@
       </w:tblCellMar>
     </w:tblPr>
   </w:style>
-  <w:style w:type="paragraph" w:styleId="NoSpacing">
+  <w:style w:type="paragraph" w:styleId="Sinespaciado">
     <w:name w:val="No Spacing"/>
-    <w:link w:val="NoSpacingChar"/>
+    <w:link w:val="SinespaciadoCar"/>
     <w:uiPriority w:val="1"/>
     <w:qFormat/>
     <w:rsid w:val="009133FC"/>
@@ -6018,9 +5175,9 @@
       <w:lang w:val="en-US"/>
     </w:rPr>
   </w:style>
-  <w:style w:type="character" w:customStyle="1" w:styleId="NoSpacingChar">
-    <w:name w:val="No Spacing Char"/>
-    <w:link w:val="NoSpacing"/>
+  <w:style w:type="character" w:customStyle="1" w:styleId="SinespaciadoCar">
+    <w:name w:val="Sin espaciado Car"/>
+    <w:link w:val="Sinespaciado"/>
     <w:uiPriority w:val="1"/>
     <w:rsid w:val="009133FC"/>
     <w:rPr>
@@ -6028,7 +5185,7 @@
       <w:lang w:val="en-US"/>
     </w:rPr>
   </w:style>
-  <w:style w:type="paragraph" w:styleId="ListParagraph">
+  <w:style w:type="paragraph" w:styleId="Prrafodelista">
     <w:name w:val="List Paragraph"/>
     <w:basedOn w:val="Normal"/>
     <w:uiPriority w:val="34"/>
@@ -6039,10 +5196,10 @@
       <w:contextualSpacing/>
     </w:pPr>
   </w:style>
-  <w:style w:type="paragraph" w:styleId="BalloonText">
+  <w:style w:type="paragraph" w:styleId="Textodeglobo">
     <w:name w:val="Balloon Text"/>
     <w:basedOn w:val="Normal"/>
-    <w:link w:val="BalloonTextChar"/>
+    <w:link w:val="TextodegloboCar"/>
     <w:uiPriority w:val="99"/>
     <w:semiHidden/>
     <w:unhideWhenUsed/>
@@ -6052,10 +5209,10 @@
       <w:szCs w:val="16"/>
     </w:rPr>
   </w:style>
-  <w:style w:type="character" w:customStyle="1" w:styleId="BalloonTextChar">
-    <w:name w:val="Balloon Text Char"/>
-    <w:basedOn w:val="DefaultParagraphFont"/>
-    <w:link w:val="BalloonText"/>
+  <w:style w:type="character" w:customStyle="1" w:styleId="TextodegloboCar">
+    <w:name w:val="Texto de globo Car"/>
+    <w:basedOn w:val="Fuentedeprrafopredeter"/>
+    <w:link w:val="Textodeglobo"/>
     <w:uiPriority w:val="99"/>
     <w:semiHidden/>
     <w:rsid w:val="009133FC"/>
@@ -6066,9 +5223,9 @@
       <w:lang w:val="es-CR"/>
     </w:rPr>
   </w:style>
-  <w:style w:type="character" w:styleId="CommentReference">
+  <w:style w:type="character" w:styleId="Refdecomentario">
     <w:name w:val="annotation reference"/>
-    <w:basedOn w:val="DefaultParagraphFont"/>
+    <w:basedOn w:val="Fuentedeprrafopredeter"/>
     <w:uiPriority w:val="99"/>
     <w:semiHidden/>
     <w:unhideWhenUsed/>
@@ -6078,19 +5235,19 @@
       <w:szCs w:val="16"/>
     </w:rPr>
   </w:style>
-  <w:style w:type="paragraph" w:styleId="CommentText">
+  <w:style w:type="paragraph" w:styleId="Textocomentario">
     <w:name w:val="annotation text"/>
     <w:basedOn w:val="Normal"/>
-    <w:link w:val="CommentTextChar"/>
+    <w:link w:val="TextocomentarioCar"/>
     <w:uiPriority w:val="99"/>
     <w:semiHidden/>
     <w:unhideWhenUsed/>
     <w:rsid w:val="00965972"/>
   </w:style>
-  <w:style w:type="character" w:customStyle="1" w:styleId="CommentTextChar">
-    <w:name w:val="Comment Text Char"/>
-    <w:basedOn w:val="DefaultParagraphFont"/>
-    <w:link w:val="CommentText"/>
+  <w:style w:type="character" w:customStyle="1" w:styleId="TextocomentarioCar">
+    <w:name w:val="Texto comentario Car"/>
+    <w:basedOn w:val="Fuentedeprrafopredeter"/>
+    <w:link w:val="Textocomentario"/>
     <w:uiPriority w:val="99"/>
     <w:semiHidden/>
     <w:rsid w:val="00965972"/>
@@ -6101,11 +5258,11 @@
       <w:lang w:val="es-CR"/>
     </w:rPr>
   </w:style>
-  <w:style w:type="paragraph" w:styleId="CommentSubject">
+  <w:style w:type="paragraph" w:styleId="Asuntodelcomentario">
     <w:name w:val="annotation subject"/>
-    <w:basedOn w:val="CommentText"/>
-    <w:next w:val="CommentText"/>
-    <w:link w:val="CommentSubjectChar"/>
+    <w:basedOn w:val="Textocomentario"/>
+    <w:next w:val="Textocomentario"/>
+    <w:link w:val="AsuntodelcomentarioCar"/>
     <w:uiPriority w:val="99"/>
     <w:semiHidden/>
     <w:unhideWhenUsed/>
@@ -6115,10 +5272,10 @@
       <w:bCs/>
     </w:rPr>
   </w:style>
-  <w:style w:type="character" w:customStyle="1" w:styleId="CommentSubjectChar">
-    <w:name w:val="Comment Subject Char"/>
-    <w:basedOn w:val="CommentTextChar"/>
-    <w:link w:val="CommentSubject"/>
+  <w:style w:type="character" w:customStyle="1" w:styleId="AsuntodelcomentarioCar">
+    <w:name w:val="Asunto del comentario Car"/>
+    <w:basedOn w:val="TextocomentarioCar"/>
+    <w:link w:val="Asuntodelcomentario"/>
     <w:uiPriority w:val="99"/>
     <w:semiHidden/>
     <w:rsid w:val="00965972"/>
@@ -6131,10 +5288,10 @@
       <w:lang w:val="es-CR"/>
     </w:rPr>
   </w:style>
-  <w:style w:type="character" w:customStyle="1" w:styleId="TitleChar">
-    <w:name w:val="Title Char"/>
-    <w:basedOn w:val="DefaultParagraphFont"/>
-    <w:link w:val="Title"/>
+  <w:style w:type="character" w:customStyle="1" w:styleId="TtuloCar">
+    <w:name w:val="Título Car"/>
+    <w:basedOn w:val="Fuentedeprrafopredeter"/>
+    <w:link w:val="Ttulo"/>
     <w:rsid w:val="00D259E7"/>
     <w:rPr>
       <w:rFonts w:ascii="Arial" w:eastAsia="Times New Roman" w:hAnsi="Arial" w:cs="Times New Roman"/>
@@ -6144,9 +5301,9 @@
       <w:lang w:val="es-ES"/>
     </w:rPr>
   </w:style>
-  <w:style w:type="table" w:styleId="TableGrid">
+  <w:style w:type="table" w:styleId="Tablaconcuadrcula">
     <w:name w:val="Table Grid"/>
-    <w:basedOn w:val="TableNormal"/>
+    <w:basedOn w:val="Tablanormal"/>
     <w:uiPriority w:val="59"/>
     <w:rsid w:val="005004F1"/>
     <w:tblPr>
@@ -6160,10 +5317,10 @@
       </w:tblBorders>
     </w:tblPr>
   </w:style>
-  <w:style w:type="paragraph" w:styleId="Header">
+  <w:style w:type="paragraph" w:styleId="Encabezado">
     <w:name w:val="header"/>
     <w:basedOn w:val="Normal"/>
-    <w:link w:val="HeaderChar"/>
+    <w:link w:val="EncabezadoCar"/>
     <w:uiPriority w:val="99"/>
     <w:unhideWhenUsed/>
     <w:rsid w:val="00BD5F34"/>
@@ -6174,10 +5331,10 @@
       </w:tabs>
     </w:pPr>
   </w:style>
-  <w:style w:type="character" w:customStyle="1" w:styleId="HeaderChar">
-    <w:name w:val="Header Char"/>
-    <w:basedOn w:val="DefaultParagraphFont"/>
-    <w:link w:val="Header"/>
+  <w:style w:type="character" w:customStyle="1" w:styleId="EncabezadoCar">
+    <w:name w:val="Encabezado Car"/>
+    <w:basedOn w:val="Fuentedeprrafopredeter"/>
+    <w:link w:val="Encabezado"/>
     <w:uiPriority w:val="99"/>
     <w:rsid w:val="00BD5F34"/>
     <w:rPr>
@@ -6187,10 +5344,10 @@
       <w:lang w:val="es-CR"/>
     </w:rPr>
   </w:style>
-  <w:style w:type="paragraph" w:styleId="Footer">
+  <w:style w:type="paragraph" w:styleId="Piedepgina">
     <w:name w:val="footer"/>
     <w:basedOn w:val="Normal"/>
-    <w:link w:val="FooterChar"/>
+    <w:link w:val="PiedepginaCar"/>
     <w:uiPriority w:val="99"/>
     <w:unhideWhenUsed/>
     <w:rsid w:val="00BD5F34"/>
@@ -6201,10 +5358,10 @@
       </w:tabs>
     </w:pPr>
   </w:style>
-  <w:style w:type="character" w:customStyle="1" w:styleId="FooterChar">
-    <w:name w:val="Footer Char"/>
-    <w:basedOn w:val="DefaultParagraphFont"/>
-    <w:link w:val="Footer"/>
+  <w:style w:type="character" w:customStyle="1" w:styleId="PiedepginaCar">
+    <w:name w:val="Pie de página Car"/>
+    <w:basedOn w:val="Fuentedeprrafopredeter"/>
+    <w:link w:val="Piedepgina"/>
     <w:uiPriority w:val="99"/>
     <w:rsid w:val="00BD5F34"/>
     <w:rPr>
@@ -6214,7 +5371,7 @@
       <w:lang w:val="es-CR"/>
     </w:rPr>
   </w:style>
-  <w:style w:type="paragraph" w:styleId="Subtitle">
+  <w:style w:type="paragraph" w:styleId="Subttulo">
     <w:name w:val="Subtitle"/>
     <w:basedOn w:val="Normal"/>
     <w:next w:val="Normal"/>
